--- a/510k/功能/VIP.docx
+++ b/510k/功能/VIP.docx
@@ -11,7 +11,7 @@
           <w:bCs/>
           <w:sz w:val="44"/>
           <w:szCs w:val="44"/>
-          <w:lang w:eastAsia="zh-CN"/>
+          <w:lang w:val="en-US" w:eastAsia="zh-CN"/>
         </w:rPr>
       </w:pPr>
       <w:r>
@@ -21,9 +21,9 @@
           <w:bCs/>
           <w:sz w:val="44"/>
           <w:szCs w:val="44"/>
-          <w:lang w:eastAsia="zh-CN"/>
-        </w:rPr>
-        <w:t>用户</w:t>
+          <w:lang w:val="en-US" w:eastAsia="zh-CN"/>
+        </w:rPr>
+        <w:t>VIP</w:t>
       </w:r>
     </w:p>
     <w:p>
@@ -669,15 +669,15 @@
         <w:ind w:leftChars="0"/>
         <w:rPr>
           <w:rFonts w:hint="eastAsia" w:ascii="宋体" w:hAnsi="宋体" w:eastAsia="宋体" w:cs="宋体"/>
-          <w:lang w:eastAsia="zh-CN"/>
+          <w:lang w:val="en-US" w:eastAsia="zh-CN"/>
         </w:rPr>
       </w:pPr>
       <w:r>
         <w:rPr>
           <w:rFonts w:hint="eastAsia" w:ascii="宋体" w:hAnsi="宋体" w:eastAsia="宋体" w:cs="宋体"/>
-          <w:lang w:eastAsia="zh-CN"/>
-        </w:rPr>
-        <w:t>描述用户属性</w:t>
+          <w:lang w:val="en-US" w:eastAsia="zh-CN"/>
+        </w:rPr>
+        <w:t>VIP 系统</w:t>
       </w:r>
     </w:p>
     <w:p>
@@ -705,15 +705,15 @@
         <w:ind w:leftChars="0"/>
         <w:rPr>
           <w:rFonts w:hint="eastAsia" w:ascii="宋体" w:hAnsi="宋体" w:eastAsia="宋体" w:cs="宋体"/>
-          <w:lang w:eastAsia="zh-CN"/>
+          <w:lang w:val="en-US" w:eastAsia="zh-CN"/>
         </w:rPr>
       </w:pPr>
       <w:r>
         <w:rPr>
           <w:rFonts w:hint="eastAsia" w:ascii="宋体" w:hAnsi="宋体" w:eastAsia="宋体" w:cs="宋体"/>
-          <w:lang w:eastAsia="zh-CN"/>
-        </w:rPr>
-        <w:t>显示用户属性</w:t>
+          <w:lang w:val="en-US" w:eastAsia="zh-CN"/>
+        </w:rPr>
+        <w:t>增加用户的尊贵感</w:t>
       </w:r>
     </w:p>
     <w:p>
@@ -781,10 +781,55 @@
           <w:rFonts w:hint="eastAsia"/>
           <w:lang w:eastAsia="zh-CN"/>
         </w:rPr>
-        <w:t>用户界面</w:t>
+        <w:t>界面</w:t>
       </w:r>
     </w:p>
     <w:p>
+      <w:r>
+        <w:drawing>
+          <wp:inline distT="0" distB="0" distL="114300" distR="114300">
+            <wp:extent cx="9740265" cy="5496560"/>
+            <wp:effectExtent l="0" t="0" r="13335" b="8890"/>
+            <wp:docPr id="1" name="图片 1"/>
+            <wp:cNvGraphicFramePr>
+              <a:graphicFrameLocks xmlns:a="http://schemas.openxmlformats.org/drawingml/2006/main" noChangeAspect="1"/>
+            </wp:cNvGraphicFramePr>
+            <a:graphic xmlns:a="http://schemas.openxmlformats.org/drawingml/2006/main">
+              <a:graphicData uri="http://schemas.openxmlformats.org/drawingml/2006/picture">
+                <pic:pic xmlns:pic="http://schemas.openxmlformats.org/drawingml/2006/picture">
+                  <pic:nvPicPr>
+                    <pic:cNvPr id="1" name="图片 1"/>
+                    <pic:cNvPicPr>
+                      <a:picLocks noChangeAspect="1"/>
+                    </pic:cNvPicPr>
+                  </pic:nvPicPr>
+                  <pic:blipFill>
+                    <a:blip r:embed="rId4"/>
+                    <a:stretch>
+                      <a:fillRect/>
+                    </a:stretch>
+                  </pic:blipFill>
+                  <pic:spPr>
+                    <a:xfrm>
+                      <a:off x="0" y="0"/>
+                      <a:ext cx="9740265" cy="5496560"/>
+                    </a:xfrm>
+                    <a:prstGeom prst="rect">
+                      <a:avLst/>
+                    </a:prstGeom>
+                    <a:noFill/>
+                    <a:ln w="9525">
+                      <a:noFill/>
+                    </a:ln>
+                  </pic:spPr>
+                </pic:pic>
+              </a:graphicData>
+            </a:graphic>
+          </wp:inline>
+        </w:drawing>
+      </w:r>
+    </w:p>
+    <w:p>
       <w:pPr>
         <w:pStyle w:val="4"/>
         <w:rPr>
@@ -795,14 +840,18 @@
       <w:r>
         <w:rPr>
           <w:rFonts w:hint="eastAsia"/>
-          <w:lang w:eastAsia="zh-CN"/>
-        </w:rPr>
-        <w:t>登录</w:t>
+          <w:lang w:val="en-US" w:eastAsia="zh-CN"/>
+        </w:rPr>
+        <w:t>特权</w:t>
       </w:r>
     </w:p>
     <w:p>
       <w:pPr>
-        <w:pStyle w:val="4"/>
+        <w:numPr>
+          <w:ilvl w:val="0"/>
+          <w:numId w:val="2"/>
+        </w:numPr>
+        <w:ind w:left="420" w:leftChars="0" w:hanging="420" w:firstLineChars="0"/>
         <w:rPr>
           <w:rFonts w:hint="eastAsia"/>
           <w:lang w:eastAsia="zh-CN"/>
@@ -811,12 +860,111 @@
       <w:r>
         <w:rPr>
           <w:rFonts w:hint="eastAsia"/>
-          <w:lang w:eastAsia="zh-CN"/>
-        </w:rPr>
-        <w:t>注册</w:t>
+          <w:lang w:val="en-US" w:eastAsia="zh-CN"/>
+        </w:rPr>
+        <w:t>身份显示</w:t>
       </w:r>
+    </w:p>
+    <w:p>
+      <w:pPr>
+        <w:numPr>
+          <w:ilvl w:val="0"/>
+          <w:numId w:val="2"/>
+        </w:numPr>
+        <w:ind w:left="420" w:leftChars="0" w:hanging="420" w:firstLineChars="0"/>
+        <w:rPr>
+          <w:rFonts w:hint="eastAsia"/>
+          <w:lang w:eastAsia="zh-CN"/>
+        </w:rPr>
+      </w:pPr>
       <w:bookmarkStart w:id="0" w:name="_GoBack"/>
       <w:bookmarkEnd w:id="0"/>
+      <w:r>
+        <w:rPr>
+          <w:rFonts w:hint="eastAsia"/>
+          <w:lang w:val="en-US" w:eastAsia="zh-CN"/>
+        </w:rPr>
+        <w:t>经验加成</w:t>
+      </w:r>
+    </w:p>
+    <w:p>
+      <w:pPr>
+        <w:numPr>
+          <w:ilvl w:val="0"/>
+          <w:numId w:val="2"/>
+        </w:numPr>
+        <w:ind w:left="420" w:leftChars="0" w:hanging="420" w:firstLineChars="0"/>
+        <w:rPr>
+          <w:rFonts w:hint="eastAsia"/>
+          <w:lang w:eastAsia="zh-CN"/>
+        </w:rPr>
+      </w:pPr>
+      <w:r>
+        <w:rPr>
+          <w:rFonts w:hint="eastAsia"/>
+          <w:lang w:val="en-US" w:eastAsia="zh-CN"/>
+        </w:rPr>
+        <w:t>VIP礼包</w:t>
+      </w:r>
+    </w:p>
+    <w:p>
+      <w:pPr>
+        <w:numPr>
+          <w:ilvl w:val="0"/>
+          <w:numId w:val="2"/>
+        </w:numPr>
+        <w:ind w:left="420" w:leftChars="0" w:hanging="420" w:firstLineChars="0"/>
+        <w:rPr>
+          <w:rFonts w:hint="eastAsia"/>
+          <w:lang w:eastAsia="zh-CN"/>
+        </w:rPr>
+      </w:pPr>
+      <w:r>
+        <w:rPr>
+          <w:rFonts w:hint="eastAsia"/>
+          <w:lang w:val="en-US" w:eastAsia="zh-CN"/>
+        </w:rPr>
+        <w:t>登录礼包</w:t>
+      </w:r>
+    </w:p>
+    <w:p>
+      <w:pPr>
+        <w:pStyle w:val="4"/>
+        <w:rPr>
+          <w:rFonts w:hint="eastAsia"/>
+          <w:lang w:eastAsia="zh-CN"/>
+        </w:rPr>
+      </w:pPr>
+      <w:r>
+        <w:rPr>
+          <w:rFonts w:hint="eastAsia"/>
+          <w:lang w:val="en-US" w:eastAsia="zh-CN"/>
+        </w:rPr>
+        <w:t>规则</w:t>
+      </w:r>
+    </w:p>
+    <w:p>
+      <w:pPr>
+        <w:rPr>
+          <w:rFonts w:hint="eastAsia"/>
+          <w:lang w:val="en-US" w:eastAsia="zh-CN"/>
+        </w:rPr>
+      </w:pPr>
+      <w:r>
+        <w:rPr>
+          <w:rFonts w:hint="eastAsia"/>
+          <w:lang w:val="en-US" w:eastAsia="zh-CN"/>
+        </w:rPr>
+        <w:t>VIP有时效性</w:t>
+      </w:r>
+    </w:p>
+    <w:p>
+      <w:pPr>
+        <w:rPr>
+          <w:rFonts w:hint="eastAsia"/>
+          <w:lang w:val="en-US" w:eastAsia="zh-CN"/>
+        </w:rPr>
+      </w:pPr>
     </w:p>
     <w:p>
       <w:pPr>
@@ -968,8 +1116,28 @@
       </w:rPr>
     </w:lvl>
   </w:abstractNum>
+  <w:abstractNum w:abstractNumId="1">
+    <w:nsid w:val="661891D1"/>
+    <w:multiLevelType w:val="singleLevel"/>
+    <w:tmpl w:val="661891D1"/>
+    <w:lvl w:ilvl="0" w:tentative="0">
+      <w:start w:val="1"/>
+      <w:numFmt w:val="bullet"/>
+      <w:lvlText w:val=""/>
+      <w:lvlJc w:val="left"/>
+      <w:pPr>
+        <w:ind w:left="420" w:hanging="420"/>
+      </w:pPr>
+      <w:rPr>
+        <w:rFonts w:hint="default" w:ascii="Wingdings" w:hAnsi="Wingdings"/>
+      </w:rPr>
+    </w:lvl>
+  </w:abstractNum>
   <w:num w:numId="1">
     <w:abstractNumId w:val="0"/>
+  </w:num>
+  <w:num w:numId="2">
+    <w:abstractNumId w:val="1"/>
   </w:num>
 </w:numbering>
 </file>

--- a/510k/功能/VIP.docx
+++ b/510k/功能/VIP.docx
@@ -40,6 +40,230 @@
           <w:lang w:val="en-US" w:eastAsia="zh-CN"/>
         </w:rPr>
         <w:t>文档记录</w:t>
+      </w:r>
+    </w:p>
+    <w:tbl>
+      <w:tblPr>
+        <w:tblStyle w:val="13"/>
+        <w:tblW w:w="10682" w:type="dxa"/>
+        <w:tblInd w:w="0" w:type="dxa"/>
+        <w:tblBorders>
+          <w:top w:val="single" w:color="auto" w:sz="4" w:space="0"/>
+          <w:left w:val="single" w:color="auto" w:sz="4" w:space="0"/>
+          <w:bottom w:val="single" w:color="auto" w:sz="4" w:space="0"/>
+          <w:right w:val="single" w:color="auto" w:sz="4" w:space="0"/>
+          <w:insideH w:val="single" w:color="auto" w:sz="4" w:space="0"/>
+          <w:insideV w:val="single" w:color="auto" w:sz="4" w:space="0"/>
+        </w:tblBorders>
+        <w:tblLayout w:type="fixed"/>
+        <w:tblCellMar>
+          <w:top w:w="0" w:type="dxa"/>
+          <w:left w:w="108" w:type="dxa"/>
+          <w:bottom w:w="0" w:type="dxa"/>
+          <w:right w:w="108" w:type="dxa"/>
+        </w:tblCellMar>
+      </w:tblPr>
+      <w:tblGrid>
+        <w:gridCol w:w="2670"/>
+        <w:gridCol w:w="2670"/>
+        <w:gridCol w:w="2671"/>
+        <w:gridCol w:w="2671"/>
+      </w:tblGrid>
+      <w:tr>
+        <w:tblPrEx>
+          <w:tblBorders>
+            <w:top w:val="single" w:color="auto" w:sz="4" w:space="0"/>
+            <w:left w:val="single" w:color="auto" w:sz="4" w:space="0"/>
+            <w:bottom w:val="single" w:color="auto" w:sz="4" w:space="0"/>
+            <w:right w:val="single" w:color="auto" w:sz="4" w:space="0"/>
+            <w:insideH w:val="single" w:color="auto" w:sz="4" w:space="0"/>
+            <w:insideV w:val="single" w:color="auto" w:sz="4" w:space="0"/>
+          </w:tblBorders>
+          <w:tblLayout w:type="fixed"/>
+        </w:tblPrEx>
+        <w:tc>
+          <w:tcPr>
+            <w:tcW w:w="2670" w:type="dxa"/>
+            <w:shd w:val="clear" w:color="auto" w:fill="E7E6E6" w:themeFill="background2"/>
+          </w:tcPr>
+          <w:p>
+            <w:pPr>
+              <w:rPr>
+                <w:rFonts w:hint="eastAsia" w:ascii="宋体" w:hAnsi="宋体" w:eastAsia="宋体" w:cs="宋体"/>
+                <w:vertAlign w:val="baseline"/>
+                <w:lang w:eastAsia="zh-CN"/>
+              </w:rPr>
+            </w:pPr>
+            <w:r>
+              <w:rPr>
+                <w:rFonts w:hint="eastAsia" w:ascii="宋体" w:hAnsi="宋体" w:eastAsia="宋体" w:cs="宋体"/>
+                <w:vertAlign w:val="baseline"/>
+                <w:lang w:eastAsia="zh-CN"/>
+              </w:rPr>
+              <w:t>版本</w:t>
+            </w:r>
+          </w:p>
+        </w:tc>
+        <w:tc>
+          <w:tcPr>
+            <w:tcW w:w="2670" w:type="dxa"/>
+            <w:shd w:val="clear" w:color="auto" w:fill="E7E6E6" w:themeFill="background2"/>
+          </w:tcPr>
+          <w:p>
+            <w:pPr>
+              <w:rPr>
+                <w:rFonts w:hint="eastAsia" w:ascii="宋体" w:hAnsi="宋体" w:eastAsia="宋体" w:cs="宋体"/>
+                <w:vertAlign w:val="baseline"/>
+                <w:lang w:eastAsia="zh-CN"/>
+              </w:rPr>
+            </w:pPr>
+            <w:r>
+              <w:rPr>
+                <w:rFonts w:hint="eastAsia" w:ascii="宋体" w:hAnsi="宋体" w:eastAsia="宋体" w:cs="宋体"/>
+                <w:vertAlign w:val="baseline"/>
+                <w:lang w:eastAsia="zh-CN"/>
+              </w:rPr>
+              <w:t>日期</w:t>
+            </w:r>
+          </w:p>
+        </w:tc>
+        <w:tc>
+          <w:tcPr>
+            <w:tcW w:w="2671" w:type="dxa"/>
+            <w:shd w:val="clear" w:color="auto" w:fill="E7E6E6" w:themeFill="background2"/>
+          </w:tcPr>
+          <w:p>
+            <w:pPr>
+              <w:rPr>
+                <w:rFonts w:hint="eastAsia" w:ascii="宋体" w:hAnsi="宋体" w:eastAsia="宋体" w:cs="宋体"/>
+                <w:vertAlign w:val="baseline"/>
+                <w:lang w:eastAsia="zh-CN"/>
+              </w:rPr>
+            </w:pPr>
+            <w:r>
+              <w:rPr>
+                <w:rFonts w:hint="eastAsia" w:ascii="宋体" w:hAnsi="宋体" w:eastAsia="宋体" w:cs="宋体"/>
+                <w:vertAlign w:val="baseline"/>
+                <w:lang w:eastAsia="zh-CN"/>
+              </w:rPr>
+              <w:t>内容</w:t>
+            </w:r>
+          </w:p>
+        </w:tc>
+        <w:tc>
+          <w:tcPr>
+            <w:tcW w:w="2671" w:type="dxa"/>
+            <w:shd w:val="clear" w:color="auto" w:fill="E7E6E6" w:themeFill="background2"/>
+          </w:tcPr>
+          <w:p>
+            <w:pPr>
+              <w:rPr>
+                <w:rFonts w:hint="eastAsia" w:ascii="宋体" w:hAnsi="宋体" w:eastAsia="宋体" w:cs="宋体"/>
+                <w:vertAlign w:val="baseline"/>
+                <w:lang w:eastAsia="zh-CN"/>
+              </w:rPr>
+            </w:pPr>
+            <w:r>
+              <w:rPr>
+                <w:rFonts w:hint="eastAsia" w:ascii="宋体" w:hAnsi="宋体" w:eastAsia="宋体" w:cs="宋体"/>
+                <w:vertAlign w:val="baseline"/>
+                <w:lang w:eastAsia="zh-CN"/>
+              </w:rPr>
+              <w:t>作者</w:t>
+            </w:r>
+          </w:p>
+        </w:tc>
+      </w:tr>
+      <w:tr>
+        <w:tblPrEx>
+          <w:tblBorders>
+            <w:top w:val="single" w:color="auto" w:sz="4" w:space="0"/>
+            <w:left w:val="single" w:color="auto" w:sz="4" w:space="0"/>
+            <w:bottom w:val="single" w:color="auto" w:sz="4" w:space="0"/>
+            <w:right w:val="single" w:color="auto" w:sz="4" w:space="0"/>
+            <w:insideH w:val="single" w:color="auto" w:sz="4" w:space="0"/>
+            <w:insideV w:val="single" w:color="auto" w:sz="4" w:space="0"/>
+          </w:tblBorders>
+          <w:tblLayout w:type="fixed"/>
+          <w:tblCellMar>
+            <w:top w:w="0" w:type="dxa"/>
+            <w:left w:w="108" w:type="dxa"/>
+            <w:bottom w:w="0" w:type="dxa"/>
+            <w:right w:w="108" w:type="dxa"/>
+          </w:tblCellMar>
+        </w:tblPrEx>
+        <w:tc>
+          <w:tcPr>
+            <w:tcW w:w="2670" w:type="dxa"/>
+          </w:tcPr>
+          <w:p>
+            <w:pPr>
+              <w:rPr>
+                <w:rFonts w:hint="eastAsia" w:ascii="宋体" w:hAnsi="宋体" w:eastAsia="宋体" w:cs="宋体"/>
+                <w:vertAlign w:val="baseline"/>
+                <w:lang w:val="en-US" w:eastAsia="zh-CN"/>
+              </w:rPr>
+            </w:pPr>
+          </w:p>
+        </w:tc>
+        <w:tc>
+          <w:tcPr>
+            <w:tcW w:w="2670" w:type="dxa"/>
+          </w:tcPr>
+          <w:p>
+            <w:pPr>
+              <w:rPr>
+                <w:rFonts w:hint="eastAsia" w:ascii="宋体" w:hAnsi="宋体" w:eastAsia="宋体" w:cs="宋体"/>
+                <w:vertAlign w:val="baseline"/>
+                <w:lang w:eastAsia="zh-CN"/>
+              </w:rPr>
+            </w:pPr>
+          </w:p>
+        </w:tc>
+        <w:tc>
+          <w:tcPr>
+            <w:tcW w:w="2671" w:type="dxa"/>
+          </w:tcPr>
+          <w:p>
+            <w:pPr>
+              <w:rPr>
+                <w:rFonts w:hint="eastAsia" w:ascii="宋体" w:hAnsi="宋体" w:eastAsia="宋体" w:cs="宋体"/>
+                <w:vertAlign w:val="baseline"/>
+                <w:lang w:eastAsia="zh-CN"/>
+              </w:rPr>
+            </w:pPr>
+          </w:p>
+        </w:tc>
+        <w:tc>
+          <w:tcPr>
+            <w:tcW w:w="2671" w:type="dxa"/>
+          </w:tcPr>
+          <w:p>
+            <w:pPr>
+              <w:rPr>
+                <w:rFonts w:hint="eastAsia" w:ascii="宋体" w:hAnsi="宋体" w:eastAsia="宋体" w:cs="宋体"/>
+                <w:vertAlign w:val="baseline"/>
+                <w:lang w:eastAsia="zh-CN"/>
+              </w:rPr>
+            </w:pPr>
+          </w:p>
+        </w:tc>
+      </w:tr>
+    </w:tbl>
+    <w:p>
+      <w:pPr>
+        <w:pStyle w:val="2"/>
+        <w:rPr>
+          <w:rFonts w:hint="eastAsia"/>
+          <w:lang w:eastAsia="zh-CN"/>
+        </w:rPr>
+      </w:pPr>
+      <w:r>
+        <w:rPr>
+          <w:rFonts w:hint="eastAsia"/>
+          <w:lang w:eastAsia="zh-CN"/>
+        </w:rPr>
+        <w:t>系统状况</w:t>
       </w:r>
     </w:p>
     <w:tbl>
@@ -106,7 +330,7 @@
                 <w:vertAlign w:val="baseline"/>
                 <w:lang w:eastAsia="zh-CN"/>
               </w:rPr>
-              <w:t>版本</w:t>
+              <w:t>类型</w:t>
             </w:r>
           </w:p>
         </w:tc>
@@ -129,7 +353,7 @@
                 <w:vertAlign w:val="baseline"/>
                 <w:lang w:eastAsia="zh-CN"/>
               </w:rPr>
-              <w:t>日期</w:t>
+              <w:t>负责人</w:t>
             </w:r>
           </w:p>
         </w:tc>
@@ -152,7 +376,7 @@
                 <w:vertAlign w:val="baseline"/>
                 <w:lang w:eastAsia="zh-CN"/>
               </w:rPr>
-              <w:t>内容</w:t>
+              <w:t>开始时间</w:t>
             </w:r>
           </w:p>
         </w:tc>
@@ -175,7 +399,7 @@
                 <w:vertAlign w:val="baseline"/>
                 <w:lang w:eastAsia="zh-CN"/>
               </w:rPr>
-              <w:t>作者</w:t>
+              <w:t>完成时间</w:t>
             </w:r>
           </w:p>
         </w:tc>
@@ -255,50 +479,6 @@
           </w:p>
         </w:tc>
       </w:tr>
-    </w:tbl>
-    <w:p>
-      <w:pPr>
-        <w:pStyle w:val="2"/>
-        <w:rPr>
-          <w:rFonts w:hint="eastAsia"/>
-          <w:lang w:eastAsia="zh-CN"/>
-        </w:rPr>
-      </w:pPr>
-      <w:r>
-        <w:rPr>
-          <w:rFonts w:hint="eastAsia"/>
-          <w:lang w:eastAsia="zh-CN"/>
-        </w:rPr>
-        <w:t>系统状况</w:t>
-      </w:r>
-    </w:p>
-    <w:tbl>
-      <w:tblPr>
-        <w:tblStyle w:val="13"/>
-        <w:tblW w:w="10682" w:type="dxa"/>
-        <w:tblInd w:w="0" w:type="dxa"/>
-        <w:tblBorders>
-          <w:top w:val="single" w:color="auto" w:sz="4" w:space="0"/>
-          <w:left w:val="single" w:color="auto" w:sz="4" w:space="0"/>
-          <w:bottom w:val="single" w:color="auto" w:sz="4" w:space="0"/>
-          <w:right w:val="single" w:color="auto" w:sz="4" w:space="0"/>
-          <w:insideH w:val="single" w:color="auto" w:sz="4" w:space="0"/>
-          <w:insideV w:val="single" w:color="auto" w:sz="4" w:space="0"/>
-        </w:tblBorders>
-        <w:tblLayout w:type="fixed"/>
-        <w:tblCellMar>
-          <w:top w:w="0" w:type="dxa"/>
-          <w:left w:w="108" w:type="dxa"/>
-          <w:bottom w:w="0" w:type="dxa"/>
-          <w:right w:w="108" w:type="dxa"/>
-        </w:tblCellMar>
-      </w:tblPr>
-      <w:tblGrid>
-        <w:gridCol w:w="2670"/>
-        <w:gridCol w:w="2670"/>
-        <w:gridCol w:w="2671"/>
-        <w:gridCol w:w="2671"/>
-      </w:tblGrid>
       <w:tr>
         <w:tblPrEx>
           <w:tblBorders>
@@ -320,93 +500,57 @@
         <w:tc>
           <w:tcPr>
             <w:tcW w:w="2670" w:type="dxa"/>
-            <w:shd w:val="clear" w:color="auto" w:fill="E7E6E6" w:themeFill="background2"/>
-          </w:tcPr>
-          <w:p>
-            <w:pPr>
-              <w:rPr>
-                <w:rFonts w:hint="eastAsia" w:ascii="宋体" w:hAnsi="宋体" w:eastAsia="宋体" w:cs="宋体"/>
-                <w:vertAlign w:val="baseline"/>
-                <w:lang w:eastAsia="zh-CN"/>
-              </w:rPr>
-            </w:pPr>
-            <w:r>
-              <w:rPr>
-                <w:rFonts w:hint="eastAsia" w:ascii="宋体" w:hAnsi="宋体" w:eastAsia="宋体" w:cs="宋体"/>
-                <w:vertAlign w:val="baseline"/>
-                <w:lang w:eastAsia="zh-CN"/>
-              </w:rPr>
-              <w:t>类型</w:t>
-            </w:r>
+          </w:tcPr>
+          <w:p>
+            <w:pPr>
+              <w:rPr>
+                <w:rFonts w:hint="eastAsia" w:ascii="宋体" w:hAnsi="宋体" w:eastAsia="宋体" w:cs="宋体"/>
+                <w:vertAlign w:val="baseline"/>
+                <w:lang w:eastAsia="zh-CN"/>
+              </w:rPr>
+            </w:pPr>
           </w:p>
         </w:tc>
         <w:tc>
           <w:tcPr>
             <w:tcW w:w="2670" w:type="dxa"/>
-            <w:shd w:val="clear" w:color="auto" w:fill="E7E6E6" w:themeFill="background2"/>
-          </w:tcPr>
-          <w:p>
-            <w:pPr>
-              <w:rPr>
-                <w:rFonts w:hint="eastAsia" w:ascii="宋体" w:hAnsi="宋体" w:eastAsia="宋体" w:cs="宋体"/>
-                <w:vertAlign w:val="baseline"/>
-                <w:lang w:eastAsia="zh-CN"/>
-              </w:rPr>
-            </w:pPr>
-            <w:r>
-              <w:rPr>
-                <w:rFonts w:hint="eastAsia" w:ascii="宋体" w:hAnsi="宋体" w:eastAsia="宋体" w:cs="宋体"/>
-                <w:vertAlign w:val="baseline"/>
-                <w:lang w:eastAsia="zh-CN"/>
-              </w:rPr>
-              <w:t>负责人</w:t>
-            </w:r>
+          </w:tcPr>
+          <w:p>
+            <w:pPr>
+              <w:rPr>
+                <w:rFonts w:hint="eastAsia" w:ascii="宋体" w:hAnsi="宋体" w:eastAsia="宋体" w:cs="宋体"/>
+                <w:vertAlign w:val="baseline"/>
+                <w:lang w:eastAsia="zh-CN"/>
+              </w:rPr>
+            </w:pPr>
           </w:p>
         </w:tc>
         <w:tc>
           <w:tcPr>
             <w:tcW w:w="2671" w:type="dxa"/>
-            <w:shd w:val="clear" w:color="auto" w:fill="E7E6E6" w:themeFill="background2"/>
-          </w:tcPr>
-          <w:p>
-            <w:pPr>
-              <w:rPr>
-                <w:rFonts w:hint="eastAsia" w:ascii="宋体" w:hAnsi="宋体" w:eastAsia="宋体" w:cs="宋体"/>
-                <w:vertAlign w:val="baseline"/>
-                <w:lang w:eastAsia="zh-CN"/>
-              </w:rPr>
-            </w:pPr>
-            <w:r>
-              <w:rPr>
-                <w:rFonts w:hint="eastAsia" w:ascii="宋体" w:hAnsi="宋体" w:eastAsia="宋体" w:cs="宋体"/>
-                <w:vertAlign w:val="baseline"/>
-                <w:lang w:eastAsia="zh-CN"/>
-              </w:rPr>
-              <w:t>开始时间</w:t>
-            </w:r>
+          </w:tcPr>
+          <w:p>
+            <w:pPr>
+              <w:rPr>
+                <w:rFonts w:hint="eastAsia" w:ascii="宋体" w:hAnsi="宋体" w:eastAsia="宋体" w:cs="宋体"/>
+                <w:vertAlign w:val="baseline"/>
+                <w:lang w:eastAsia="zh-CN"/>
+              </w:rPr>
+            </w:pPr>
           </w:p>
         </w:tc>
         <w:tc>
           <w:tcPr>
             <w:tcW w:w="2671" w:type="dxa"/>
-            <w:shd w:val="clear" w:color="auto" w:fill="E7E6E6" w:themeFill="background2"/>
-          </w:tcPr>
-          <w:p>
-            <w:pPr>
-              <w:rPr>
-                <w:rFonts w:hint="eastAsia" w:ascii="宋体" w:hAnsi="宋体" w:eastAsia="宋体" w:cs="宋体"/>
-                <w:vertAlign w:val="baseline"/>
-                <w:lang w:eastAsia="zh-CN"/>
-              </w:rPr>
-            </w:pPr>
-            <w:r>
-              <w:rPr>
-                <w:rFonts w:hint="eastAsia" w:ascii="宋体" w:hAnsi="宋体" w:eastAsia="宋体" w:cs="宋体"/>
-                <w:vertAlign w:val="baseline"/>
-                <w:lang w:eastAsia="zh-CN"/>
-              </w:rPr>
-              <w:t>完成时间</w:t>
-            </w:r>
+          </w:tcPr>
+          <w:p>
+            <w:pPr>
+              <w:rPr>
+                <w:rFonts w:hint="eastAsia" w:ascii="宋体" w:hAnsi="宋体" w:eastAsia="宋体" w:cs="宋体"/>
+                <w:vertAlign w:val="baseline"/>
+                <w:lang w:eastAsia="zh-CN"/>
+              </w:rPr>
+            </w:pPr>
           </w:p>
         </w:tc>
       </w:tr>
@@ -485,156 +629,6 @@
           </w:p>
         </w:tc>
       </w:tr>
-      <w:tr>
-        <w:tblPrEx>
-          <w:tblBorders>
-            <w:top w:val="single" w:color="auto" w:sz="4" w:space="0"/>
-            <w:left w:val="single" w:color="auto" w:sz="4" w:space="0"/>
-            <w:bottom w:val="single" w:color="auto" w:sz="4" w:space="0"/>
-            <w:right w:val="single" w:color="auto" w:sz="4" w:space="0"/>
-            <w:insideH w:val="single" w:color="auto" w:sz="4" w:space="0"/>
-            <w:insideV w:val="single" w:color="auto" w:sz="4" w:space="0"/>
-          </w:tblBorders>
-          <w:tblLayout w:type="fixed"/>
-          <w:tblCellMar>
-            <w:top w:w="0" w:type="dxa"/>
-            <w:left w:w="108" w:type="dxa"/>
-            <w:bottom w:w="0" w:type="dxa"/>
-            <w:right w:w="108" w:type="dxa"/>
-          </w:tblCellMar>
-        </w:tblPrEx>
-        <w:tc>
-          <w:tcPr>
-            <w:tcW w:w="2670" w:type="dxa"/>
-          </w:tcPr>
-          <w:p>
-            <w:pPr>
-              <w:rPr>
-                <w:rFonts w:hint="eastAsia" w:ascii="宋体" w:hAnsi="宋体" w:eastAsia="宋体" w:cs="宋体"/>
-                <w:vertAlign w:val="baseline"/>
-                <w:lang w:eastAsia="zh-CN"/>
-              </w:rPr>
-            </w:pPr>
-          </w:p>
-        </w:tc>
-        <w:tc>
-          <w:tcPr>
-            <w:tcW w:w="2670" w:type="dxa"/>
-          </w:tcPr>
-          <w:p>
-            <w:pPr>
-              <w:rPr>
-                <w:rFonts w:hint="eastAsia" w:ascii="宋体" w:hAnsi="宋体" w:eastAsia="宋体" w:cs="宋体"/>
-                <w:vertAlign w:val="baseline"/>
-                <w:lang w:eastAsia="zh-CN"/>
-              </w:rPr>
-            </w:pPr>
-          </w:p>
-        </w:tc>
-        <w:tc>
-          <w:tcPr>
-            <w:tcW w:w="2671" w:type="dxa"/>
-          </w:tcPr>
-          <w:p>
-            <w:pPr>
-              <w:rPr>
-                <w:rFonts w:hint="eastAsia" w:ascii="宋体" w:hAnsi="宋体" w:eastAsia="宋体" w:cs="宋体"/>
-                <w:vertAlign w:val="baseline"/>
-                <w:lang w:eastAsia="zh-CN"/>
-              </w:rPr>
-            </w:pPr>
-          </w:p>
-        </w:tc>
-        <w:tc>
-          <w:tcPr>
-            <w:tcW w:w="2671" w:type="dxa"/>
-          </w:tcPr>
-          <w:p>
-            <w:pPr>
-              <w:rPr>
-                <w:rFonts w:hint="eastAsia" w:ascii="宋体" w:hAnsi="宋体" w:eastAsia="宋体" w:cs="宋体"/>
-                <w:vertAlign w:val="baseline"/>
-                <w:lang w:eastAsia="zh-CN"/>
-              </w:rPr>
-            </w:pPr>
-          </w:p>
-        </w:tc>
-      </w:tr>
-      <w:tr>
-        <w:tblPrEx>
-          <w:tblBorders>
-            <w:top w:val="single" w:color="auto" w:sz="4" w:space="0"/>
-            <w:left w:val="single" w:color="auto" w:sz="4" w:space="0"/>
-            <w:bottom w:val="single" w:color="auto" w:sz="4" w:space="0"/>
-            <w:right w:val="single" w:color="auto" w:sz="4" w:space="0"/>
-            <w:insideH w:val="single" w:color="auto" w:sz="4" w:space="0"/>
-            <w:insideV w:val="single" w:color="auto" w:sz="4" w:space="0"/>
-          </w:tblBorders>
-          <w:tblLayout w:type="fixed"/>
-          <w:tblCellMar>
-            <w:top w:w="0" w:type="dxa"/>
-            <w:left w:w="108" w:type="dxa"/>
-            <w:bottom w:w="0" w:type="dxa"/>
-            <w:right w:w="108" w:type="dxa"/>
-          </w:tblCellMar>
-        </w:tblPrEx>
-        <w:tc>
-          <w:tcPr>
-            <w:tcW w:w="2670" w:type="dxa"/>
-          </w:tcPr>
-          <w:p>
-            <w:pPr>
-              <w:rPr>
-                <w:rFonts w:hint="eastAsia" w:ascii="宋体" w:hAnsi="宋体" w:eastAsia="宋体" w:cs="宋体"/>
-                <w:vertAlign w:val="baseline"/>
-                <w:lang w:eastAsia="zh-CN"/>
-              </w:rPr>
-            </w:pPr>
-          </w:p>
-        </w:tc>
-        <w:tc>
-          <w:tcPr>
-            <w:tcW w:w="2670" w:type="dxa"/>
-          </w:tcPr>
-          <w:p>
-            <w:pPr>
-              <w:rPr>
-                <w:rFonts w:hint="eastAsia" w:ascii="宋体" w:hAnsi="宋体" w:eastAsia="宋体" w:cs="宋体"/>
-                <w:vertAlign w:val="baseline"/>
-                <w:lang w:eastAsia="zh-CN"/>
-              </w:rPr>
-            </w:pPr>
-          </w:p>
-        </w:tc>
-        <w:tc>
-          <w:tcPr>
-            <w:tcW w:w="2671" w:type="dxa"/>
-          </w:tcPr>
-          <w:p>
-            <w:pPr>
-              <w:rPr>
-                <w:rFonts w:hint="eastAsia" w:ascii="宋体" w:hAnsi="宋体" w:eastAsia="宋体" w:cs="宋体"/>
-                <w:vertAlign w:val="baseline"/>
-                <w:lang w:eastAsia="zh-CN"/>
-              </w:rPr>
-            </w:pPr>
-          </w:p>
-        </w:tc>
-        <w:tc>
-          <w:tcPr>
-            <w:tcW w:w="2671" w:type="dxa"/>
-          </w:tcPr>
-          <w:p>
-            <w:pPr>
-              <w:rPr>
-                <w:rFonts w:hint="eastAsia" w:ascii="宋体" w:hAnsi="宋体" w:eastAsia="宋体" w:cs="宋体"/>
-                <w:vertAlign w:val="baseline"/>
-                <w:lang w:eastAsia="zh-CN"/>
-              </w:rPr>
-            </w:pPr>
-          </w:p>
-        </w:tc>
-      </w:tr>
     </w:tbl>
     <w:p>
       <w:pPr>
@@ -649,7 +643,7 @@
         <w:pStyle w:val="2"/>
         <w:rPr>
           <w:rFonts w:hint="eastAsia"/>
-          <w:lang w:eastAsia="zh-CN"/>
+          <w:lang w:val="en-US" w:eastAsia="zh-CN"/>
         </w:rPr>
       </w:pPr>
       <w:r>
@@ -659,61 +653,23 @@
         </w:rPr>
         <w:t>系统描述</w:t>
       </w:r>
-    </w:p>
-    <w:p>
-      <w:pPr>
-        <w:numPr>
-          <w:ilvl w:val="0"/>
-          <w:numId w:val="0"/>
-        </w:numPr>
-        <w:ind w:leftChars="0"/>
-        <w:rPr>
-          <w:rFonts w:hint="eastAsia" w:ascii="宋体" w:hAnsi="宋体" w:eastAsia="宋体" w:cs="宋体"/>
-          <w:lang w:val="en-US" w:eastAsia="zh-CN"/>
+      <w:bookmarkStart w:id="0" w:name="_GoBack"/>
+      <w:bookmarkEnd w:id="0"/>
+    </w:p>
+    <w:p>
+      <w:pPr>
+        <w:pStyle w:val="2"/>
+        <w:rPr>
+          <w:rFonts w:hint="eastAsia"/>
+          <w:lang w:eastAsia="zh-CN"/>
         </w:rPr>
       </w:pPr>
       <w:r>
         <w:rPr>
-          <w:rFonts w:hint="eastAsia" w:ascii="宋体" w:hAnsi="宋体" w:eastAsia="宋体" w:cs="宋体"/>
-          <w:lang w:val="en-US" w:eastAsia="zh-CN"/>
-        </w:rPr>
-        <w:t>VIP 系统</w:t>
-      </w:r>
-    </w:p>
-    <w:p>
-      <w:pPr>
-        <w:pStyle w:val="2"/>
-        <w:rPr>
-          <w:rFonts w:hint="eastAsia"/>
-          <w:lang w:eastAsia="zh-CN"/>
-        </w:rPr>
-      </w:pPr>
-      <w:r>
-        <w:rPr>
           <w:rFonts w:hint="eastAsia"/>
           <w:lang w:eastAsia="zh-CN"/>
         </w:rPr>
         <w:t>系统目地</w:t>
-      </w:r>
-    </w:p>
-    <w:p>
-      <w:pPr>
-        <w:numPr>
-          <w:ilvl w:val="0"/>
-          <w:numId w:val="0"/>
-        </w:numPr>
-        <w:ind w:leftChars="0"/>
-        <w:rPr>
-          <w:rFonts w:hint="eastAsia" w:ascii="宋体" w:hAnsi="宋体" w:eastAsia="宋体" w:cs="宋体"/>
-          <w:lang w:val="en-US" w:eastAsia="zh-CN"/>
-        </w:rPr>
-      </w:pPr>
-      <w:r>
-        <w:rPr>
-          <w:rFonts w:hint="eastAsia" w:ascii="宋体" w:hAnsi="宋体" w:eastAsia="宋体" w:cs="宋体"/>
-          <w:lang w:val="en-US" w:eastAsia="zh-CN"/>
-        </w:rPr>
-        <w:t>增加用户的尊贵感</w:t>
       </w:r>
     </w:p>
     <w:p>
@@ -877,8 +833,6 @@
           <w:lang w:eastAsia="zh-CN"/>
         </w:rPr>
       </w:pPr>
-      <w:bookmarkStart w:id="0" w:name="_GoBack"/>
-      <w:bookmarkEnd w:id="0"/>
       <w:r>
         <w:rPr>
           <w:rFonts w:hint="eastAsia"/>

--- a/510k/功能/VIP.docx
+++ b/510k/功能/VIP.docx
@@ -40,230 +40,6 @@
           <w:lang w:val="en-US" w:eastAsia="zh-CN"/>
         </w:rPr>
         <w:t>文档记录</w:t>
-      </w:r>
-    </w:p>
-    <w:tbl>
-      <w:tblPr>
-        <w:tblStyle w:val="13"/>
-        <w:tblW w:w="10682" w:type="dxa"/>
-        <w:tblInd w:w="0" w:type="dxa"/>
-        <w:tblBorders>
-          <w:top w:val="single" w:color="auto" w:sz="4" w:space="0"/>
-          <w:left w:val="single" w:color="auto" w:sz="4" w:space="0"/>
-          <w:bottom w:val="single" w:color="auto" w:sz="4" w:space="0"/>
-          <w:right w:val="single" w:color="auto" w:sz="4" w:space="0"/>
-          <w:insideH w:val="single" w:color="auto" w:sz="4" w:space="0"/>
-          <w:insideV w:val="single" w:color="auto" w:sz="4" w:space="0"/>
-        </w:tblBorders>
-        <w:tblLayout w:type="fixed"/>
-        <w:tblCellMar>
-          <w:top w:w="0" w:type="dxa"/>
-          <w:left w:w="108" w:type="dxa"/>
-          <w:bottom w:w="0" w:type="dxa"/>
-          <w:right w:w="108" w:type="dxa"/>
-        </w:tblCellMar>
-      </w:tblPr>
-      <w:tblGrid>
-        <w:gridCol w:w="2670"/>
-        <w:gridCol w:w="2670"/>
-        <w:gridCol w:w="2671"/>
-        <w:gridCol w:w="2671"/>
-      </w:tblGrid>
-      <w:tr>
-        <w:tblPrEx>
-          <w:tblBorders>
-            <w:top w:val="single" w:color="auto" w:sz="4" w:space="0"/>
-            <w:left w:val="single" w:color="auto" w:sz="4" w:space="0"/>
-            <w:bottom w:val="single" w:color="auto" w:sz="4" w:space="0"/>
-            <w:right w:val="single" w:color="auto" w:sz="4" w:space="0"/>
-            <w:insideH w:val="single" w:color="auto" w:sz="4" w:space="0"/>
-            <w:insideV w:val="single" w:color="auto" w:sz="4" w:space="0"/>
-          </w:tblBorders>
-          <w:tblLayout w:type="fixed"/>
-        </w:tblPrEx>
-        <w:tc>
-          <w:tcPr>
-            <w:tcW w:w="2670" w:type="dxa"/>
-            <w:shd w:val="clear" w:color="auto" w:fill="E7E6E6" w:themeFill="background2"/>
-          </w:tcPr>
-          <w:p>
-            <w:pPr>
-              <w:rPr>
-                <w:rFonts w:hint="eastAsia" w:ascii="宋体" w:hAnsi="宋体" w:eastAsia="宋体" w:cs="宋体"/>
-                <w:vertAlign w:val="baseline"/>
-                <w:lang w:eastAsia="zh-CN"/>
-              </w:rPr>
-            </w:pPr>
-            <w:r>
-              <w:rPr>
-                <w:rFonts w:hint="eastAsia" w:ascii="宋体" w:hAnsi="宋体" w:eastAsia="宋体" w:cs="宋体"/>
-                <w:vertAlign w:val="baseline"/>
-                <w:lang w:eastAsia="zh-CN"/>
-              </w:rPr>
-              <w:t>版本</w:t>
-            </w:r>
-          </w:p>
-        </w:tc>
-        <w:tc>
-          <w:tcPr>
-            <w:tcW w:w="2670" w:type="dxa"/>
-            <w:shd w:val="clear" w:color="auto" w:fill="E7E6E6" w:themeFill="background2"/>
-          </w:tcPr>
-          <w:p>
-            <w:pPr>
-              <w:rPr>
-                <w:rFonts w:hint="eastAsia" w:ascii="宋体" w:hAnsi="宋体" w:eastAsia="宋体" w:cs="宋体"/>
-                <w:vertAlign w:val="baseline"/>
-                <w:lang w:eastAsia="zh-CN"/>
-              </w:rPr>
-            </w:pPr>
-            <w:r>
-              <w:rPr>
-                <w:rFonts w:hint="eastAsia" w:ascii="宋体" w:hAnsi="宋体" w:eastAsia="宋体" w:cs="宋体"/>
-                <w:vertAlign w:val="baseline"/>
-                <w:lang w:eastAsia="zh-CN"/>
-              </w:rPr>
-              <w:t>日期</w:t>
-            </w:r>
-          </w:p>
-        </w:tc>
-        <w:tc>
-          <w:tcPr>
-            <w:tcW w:w="2671" w:type="dxa"/>
-            <w:shd w:val="clear" w:color="auto" w:fill="E7E6E6" w:themeFill="background2"/>
-          </w:tcPr>
-          <w:p>
-            <w:pPr>
-              <w:rPr>
-                <w:rFonts w:hint="eastAsia" w:ascii="宋体" w:hAnsi="宋体" w:eastAsia="宋体" w:cs="宋体"/>
-                <w:vertAlign w:val="baseline"/>
-                <w:lang w:eastAsia="zh-CN"/>
-              </w:rPr>
-            </w:pPr>
-            <w:r>
-              <w:rPr>
-                <w:rFonts w:hint="eastAsia" w:ascii="宋体" w:hAnsi="宋体" w:eastAsia="宋体" w:cs="宋体"/>
-                <w:vertAlign w:val="baseline"/>
-                <w:lang w:eastAsia="zh-CN"/>
-              </w:rPr>
-              <w:t>内容</w:t>
-            </w:r>
-          </w:p>
-        </w:tc>
-        <w:tc>
-          <w:tcPr>
-            <w:tcW w:w="2671" w:type="dxa"/>
-            <w:shd w:val="clear" w:color="auto" w:fill="E7E6E6" w:themeFill="background2"/>
-          </w:tcPr>
-          <w:p>
-            <w:pPr>
-              <w:rPr>
-                <w:rFonts w:hint="eastAsia" w:ascii="宋体" w:hAnsi="宋体" w:eastAsia="宋体" w:cs="宋体"/>
-                <w:vertAlign w:val="baseline"/>
-                <w:lang w:eastAsia="zh-CN"/>
-              </w:rPr>
-            </w:pPr>
-            <w:r>
-              <w:rPr>
-                <w:rFonts w:hint="eastAsia" w:ascii="宋体" w:hAnsi="宋体" w:eastAsia="宋体" w:cs="宋体"/>
-                <w:vertAlign w:val="baseline"/>
-                <w:lang w:eastAsia="zh-CN"/>
-              </w:rPr>
-              <w:t>作者</w:t>
-            </w:r>
-          </w:p>
-        </w:tc>
-      </w:tr>
-      <w:tr>
-        <w:tblPrEx>
-          <w:tblBorders>
-            <w:top w:val="single" w:color="auto" w:sz="4" w:space="0"/>
-            <w:left w:val="single" w:color="auto" w:sz="4" w:space="0"/>
-            <w:bottom w:val="single" w:color="auto" w:sz="4" w:space="0"/>
-            <w:right w:val="single" w:color="auto" w:sz="4" w:space="0"/>
-            <w:insideH w:val="single" w:color="auto" w:sz="4" w:space="0"/>
-            <w:insideV w:val="single" w:color="auto" w:sz="4" w:space="0"/>
-          </w:tblBorders>
-          <w:tblLayout w:type="fixed"/>
-          <w:tblCellMar>
-            <w:top w:w="0" w:type="dxa"/>
-            <w:left w:w="108" w:type="dxa"/>
-            <w:bottom w:w="0" w:type="dxa"/>
-            <w:right w:w="108" w:type="dxa"/>
-          </w:tblCellMar>
-        </w:tblPrEx>
-        <w:tc>
-          <w:tcPr>
-            <w:tcW w:w="2670" w:type="dxa"/>
-          </w:tcPr>
-          <w:p>
-            <w:pPr>
-              <w:rPr>
-                <w:rFonts w:hint="eastAsia" w:ascii="宋体" w:hAnsi="宋体" w:eastAsia="宋体" w:cs="宋体"/>
-                <w:vertAlign w:val="baseline"/>
-                <w:lang w:val="en-US" w:eastAsia="zh-CN"/>
-              </w:rPr>
-            </w:pPr>
-          </w:p>
-        </w:tc>
-        <w:tc>
-          <w:tcPr>
-            <w:tcW w:w="2670" w:type="dxa"/>
-          </w:tcPr>
-          <w:p>
-            <w:pPr>
-              <w:rPr>
-                <w:rFonts w:hint="eastAsia" w:ascii="宋体" w:hAnsi="宋体" w:eastAsia="宋体" w:cs="宋体"/>
-                <w:vertAlign w:val="baseline"/>
-                <w:lang w:eastAsia="zh-CN"/>
-              </w:rPr>
-            </w:pPr>
-          </w:p>
-        </w:tc>
-        <w:tc>
-          <w:tcPr>
-            <w:tcW w:w="2671" w:type="dxa"/>
-          </w:tcPr>
-          <w:p>
-            <w:pPr>
-              <w:rPr>
-                <w:rFonts w:hint="eastAsia" w:ascii="宋体" w:hAnsi="宋体" w:eastAsia="宋体" w:cs="宋体"/>
-                <w:vertAlign w:val="baseline"/>
-                <w:lang w:eastAsia="zh-CN"/>
-              </w:rPr>
-            </w:pPr>
-          </w:p>
-        </w:tc>
-        <w:tc>
-          <w:tcPr>
-            <w:tcW w:w="2671" w:type="dxa"/>
-          </w:tcPr>
-          <w:p>
-            <w:pPr>
-              <w:rPr>
-                <w:rFonts w:hint="eastAsia" w:ascii="宋体" w:hAnsi="宋体" w:eastAsia="宋体" w:cs="宋体"/>
-                <w:vertAlign w:val="baseline"/>
-                <w:lang w:eastAsia="zh-CN"/>
-              </w:rPr>
-            </w:pPr>
-          </w:p>
-        </w:tc>
-      </w:tr>
-    </w:tbl>
-    <w:p>
-      <w:pPr>
-        <w:pStyle w:val="2"/>
-        <w:rPr>
-          <w:rFonts w:hint="eastAsia"/>
-          <w:lang w:eastAsia="zh-CN"/>
-        </w:rPr>
-      </w:pPr>
-      <w:r>
-        <w:rPr>
-          <w:rFonts w:hint="eastAsia"/>
-          <w:lang w:eastAsia="zh-CN"/>
-        </w:rPr>
-        <w:t>系统状况</w:t>
       </w:r>
     </w:p>
     <w:tbl>
@@ -330,7 +106,7 @@
                 <w:vertAlign w:val="baseline"/>
                 <w:lang w:eastAsia="zh-CN"/>
               </w:rPr>
-              <w:t>类型</w:t>
+              <w:t>版本</w:t>
             </w:r>
           </w:p>
         </w:tc>
@@ -353,7 +129,7 @@
                 <w:vertAlign w:val="baseline"/>
                 <w:lang w:eastAsia="zh-CN"/>
               </w:rPr>
-              <w:t>负责人</w:t>
+              <w:t>日期</w:t>
             </w:r>
           </w:p>
         </w:tc>
@@ -376,7 +152,7 @@
                 <w:vertAlign w:val="baseline"/>
                 <w:lang w:eastAsia="zh-CN"/>
               </w:rPr>
-              <w:t>开始时间</w:t>
+              <w:t>内容</w:t>
             </w:r>
           </w:p>
         </w:tc>
@@ -399,7 +175,7 @@
                 <w:vertAlign w:val="baseline"/>
                 <w:lang w:eastAsia="zh-CN"/>
               </w:rPr>
-              <w:t>完成时间</w:t>
+              <w:t>作者</w:t>
             </w:r>
           </w:p>
         </w:tc>
@@ -479,6 +255,50 @@
           </w:p>
         </w:tc>
       </w:tr>
+    </w:tbl>
+    <w:p>
+      <w:pPr>
+        <w:pStyle w:val="2"/>
+        <w:rPr>
+          <w:rFonts w:hint="eastAsia"/>
+          <w:lang w:eastAsia="zh-CN"/>
+        </w:rPr>
+      </w:pPr>
+      <w:r>
+        <w:rPr>
+          <w:rFonts w:hint="eastAsia"/>
+          <w:lang w:eastAsia="zh-CN"/>
+        </w:rPr>
+        <w:t>系统状况</w:t>
+      </w:r>
+    </w:p>
+    <w:tbl>
+      <w:tblPr>
+        <w:tblStyle w:val="13"/>
+        <w:tblW w:w="10682" w:type="dxa"/>
+        <w:tblInd w:w="0" w:type="dxa"/>
+        <w:tblBorders>
+          <w:top w:val="single" w:color="auto" w:sz="4" w:space="0"/>
+          <w:left w:val="single" w:color="auto" w:sz="4" w:space="0"/>
+          <w:bottom w:val="single" w:color="auto" w:sz="4" w:space="0"/>
+          <w:right w:val="single" w:color="auto" w:sz="4" w:space="0"/>
+          <w:insideH w:val="single" w:color="auto" w:sz="4" w:space="0"/>
+          <w:insideV w:val="single" w:color="auto" w:sz="4" w:space="0"/>
+        </w:tblBorders>
+        <w:tblLayout w:type="fixed"/>
+        <w:tblCellMar>
+          <w:top w:w="0" w:type="dxa"/>
+          <w:left w:w="108" w:type="dxa"/>
+          <w:bottom w:w="0" w:type="dxa"/>
+          <w:right w:w="108" w:type="dxa"/>
+        </w:tblCellMar>
+      </w:tblPr>
+      <w:tblGrid>
+        <w:gridCol w:w="2670"/>
+        <w:gridCol w:w="2670"/>
+        <w:gridCol w:w="2671"/>
+        <w:gridCol w:w="2671"/>
+      </w:tblGrid>
       <w:tr>
         <w:tblPrEx>
           <w:tblBorders>
@@ -500,57 +320,93 @@
         <w:tc>
           <w:tcPr>
             <w:tcW w:w="2670" w:type="dxa"/>
-          </w:tcPr>
-          <w:p>
-            <w:pPr>
-              <w:rPr>
-                <w:rFonts w:hint="eastAsia" w:ascii="宋体" w:hAnsi="宋体" w:eastAsia="宋体" w:cs="宋体"/>
-                <w:vertAlign w:val="baseline"/>
-                <w:lang w:eastAsia="zh-CN"/>
-              </w:rPr>
-            </w:pPr>
+            <w:shd w:val="clear" w:color="auto" w:fill="E7E6E6" w:themeFill="background2"/>
+          </w:tcPr>
+          <w:p>
+            <w:pPr>
+              <w:rPr>
+                <w:rFonts w:hint="eastAsia" w:ascii="宋体" w:hAnsi="宋体" w:eastAsia="宋体" w:cs="宋体"/>
+                <w:vertAlign w:val="baseline"/>
+                <w:lang w:eastAsia="zh-CN"/>
+              </w:rPr>
+            </w:pPr>
+            <w:r>
+              <w:rPr>
+                <w:rFonts w:hint="eastAsia" w:ascii="宋体" w:hAnsi="宋体" w:eastAsia="宋体" w:cs="宋体"/>
+                <w:vertAlign w:val="baseline"/>
+                <w:lang w:eastAsia="zh-CN"/>
+              </w:rPr>
+              <w:t>类型</w:t>
+            </w:r>
           </w:p>
         </w:tc>
         <w:tc>
           <w:tcPr>
             <w:tcW w:w="2670" w:type="dxa"/>
-          </w:tcPr>
-          <w:p>
-            <w:pPr>
-              <w:rPr>
-                <w:rFonts w:hint="eastAsia" w:ascii="宋体" w:hAnsi="宋体" w:eastAsia="宋体" w:cs="宋体"/>
-                <w:vertAlign w:val="baseline"/>
-                <w:lang w:eastAsia="zh-CN"/>
-              </w:rPr>
-            </w:pPr>
+            <w:shd w:val="clear" w:color="auto" w:fill="E7E6E6" w:themeFill="background2"/>
+          </w:tcPr>
+          <w:p>
+            <w:pPr>
+              <w:rPr>
+                <w:rFonts w:hint="eastAsia" w:ascii="宋体" w:hAnsi="宋体" w:eastAsia="宋体" w:cs="宋体"/>
+                <w:vertAlign w:val="baseline"/>
+                <w:lang w:eastAsia="zh-CN"/>
+              </w:rPr>
+            </w:pPr>
+            <w:r>
+              <w:rPr>
+                <w:rFonts w:hint="eastAsia" w:ascii="宋体" w:hAnsi="宋体" w:eastAsia="宋体" w:cs="宋体"/>
+                <w:vertAlign w:val="baseline"/>
+                <w:lang w:eastAsia="zh-CN"/>
+              </w:rPr>
+              <w:t>负责人</w:t>
+            </w:r>
           </w:p>
         </w:tc>
         <w:tc>
           <w:tcPr>
             <w:tcW w:w="2671" w:type="dxa"/>
-          </w:tcPr>
-          <w:p>
-            <w:pPr>
-              <w:rPr>
-                <w:rFonts w:hint="eastAsia" w:ascii="宋体" w:hAnsi="宋体" w:eastAsia="宋体" w:cs="宋体"/>
-                <w:vertAlign w:val="baseline"/>
-                <w:lang w:eastAsia="zh-CN"/>
-              </w:rPr>
-            </w:pPr>
+            <w:shd w:val="clear" w:color="auto" w:fill="E7E6E6" w:themeFill="background2"/>
+          </w:tcPr>
+          <w:p>
+            <w:pPr>
+              <w:rPr>
+                <w:rFonts w:hint="eastAsia" w:ascii="宋体" w:hAnsi="宋体" w:eastAsia="宋体" w:cs="宋体"/>
+                <w:vertAlign w:val="baseline"/>
+                <w:lang w:eastAsia="zh-CN"/>
+              </w:rPr>
+            </w:pPr>
+            <w:r>
+              <w:rPr>
+                <w:rFonts w:hint="eastAsia" w:ascii="宋体" w:hAnsi="宋体" w:eastAsia="宋体" w:cs="宋体"/>
+                <w:vertAlign w:val="baseline"/>
+                <w:lang w:eastAsia="zh-CN"/>
+              </w:rPr>
+              <w:t>开始时间</w:t>
+            </w:r>
           </w:p>
         </w:tc>
         <w:tc>
           <w:tcPr>
             <w:tcW w:w="2671" w:type="dxa"/>
-          </w:tcPr>
-          <w:p>
-            <w:pPr>
-              <w:rPr>
-                <w:rFonts w:hint="eastAsia" w:ascii="宋体" w:hAnsi="宋体" w:eastAsia="宋体" w:cs="宋体"/>
-                <w:vertAlign w:val="baseline"/>
-                <w:lang w:eastAsia="zh-CN"/>
-              </w:rPr>
-            </w:pPr>
+            <w:shd w:val="clear" w:color="auto" w:fill="E7E6E6" w:themeFill="background2"/>
+          </w:tcPr>
+          <w:p>
+            <w:pPr>
+              <w:rPr>
+                <w:rFonts w:hint="eastAsia" w:ascii="宋体" w:hAnsi="宋体" w:eastAsia="宋体" w:cs="宋体"/>
+                <w:vertAlign w:val="baseline"/>
+                <w:lang w:eastAsia="zh-CN"/>
+              </w:rPr>
+            </w:pPr>
+            <w:r>
+              <w:rPr>
+                <w:rFonts w:hint="eastAsia" w:ascii="宋体" w:hAnsi="宋体" w:eastAsia="宋体" w:cs="宋体"/>
+                <w:vertAlign w:val="baseline"/>
+                <w:lang w:eastAsia="zh-CN"/>
+              </w:rPr>
+              <w:t>完成时间</w:t>
+            </w:r>
           </w:p>
         </w:tc>
       </w:tr>
@@ -629,6 +485,156 @@
           </w:p>
         </w:tc>
       </w:tr>
+      <w:tr>
+        <w:tblPrEx>
+          <w:tblBorders>
+            <w:top w:val="single" w:color="auto" w:sz="4" w:space="0"/>
+            <w:left w:val="single" w:color="auto" w:sz="4" w:space="0"/>
+            <w:bottom w:val="single" w:color="auto" w:sz="4" w:space="0"/>
+            <w:right w:val="single" w:color="auto" w:sz="4" w:space="0"/>
+            <w:insideH w:val="single" w:color="auto" w:sz="4" w:space="0"/>
+            <w:insideV w:val="single" w:color="auto" w:sz="4" w:space="0"/>
+          </w:tblBorders>
+          <w:tblLayout w:type="fixed"/>
+          <w:tblCellMar>
+            <w:top w:w="0" w:type="dxa"/>
+            <w:left w:w="108" w:type="dxa"/>
+            <w:bottom w:w="0" w:type="dxa"/>
+            <w:right w:w="108" w:type="dxa"/>
+          </w:tblCellMar>
+        </w:tblPrEx>
+        <w:tc>
+          <w:tcPr>
+            <w:tcW w:w="2670" w:type="dxa"/>
+          </w:tcPr>
+          <w:p>
+            <w:pPr>
+              <w:rPr>
+                <w:rFonts w:hint="eastAsia" w:ascii="宋体" w:hAnsi="宋体" w:eastAsia="宋体" w:cs="宋体"/>
+                <w:vertAlign w:val="baseline"/>
+                <w:lang w:eastAsia="zh-CN"/>
+              </w:rPr>
+            </w:pPr>
+          </w:p>
+        </w:tc>
+        <w:tc>
+          <w:tcPr>
+            <w:tcW w:w="2670" w:type="dxa"/>
+          </w:tcPr>
+          <w:p>
+            <w:pPr>
+              <w:rPr>
+                <w:rFonts w:hint="eastAsia" w:ascii="宋体" w:hAnsi="宋体" w:eastAsia="宋体" w:cs="宋体"/>
+                <w:vertAlign w:val="baseline"/>
+                <w:lang w:eastAsia="zh-CN"/>
+              </w:rPr>
+            </w:pPr>
+          </w:p>
+        </w:tc>
+        <w:tc>
+          <w:tcPr>
+            <w:tcW w:w="2671" w:type="dxa"/>
+          </w:tcPr>
+          <w:p>
+            <w:pPr>
+              <w:rPr>
+                <w:rFonts w:hint="eastAsia" w:ascii="宋体" w:hAnsi="宋体" w:eastAsia="宋体" w:cs="宋体"/>
+                <w:vertAlign w:val="baseline"/>
+                <w:lang w:eastAsia="zh-CN"/>
+              </w:rPr>
+            </w:pPr>
+          </w:p>
+        </w:tc>
+        <w:tc>
+          <w:tcPr>
+            <w:tcW w:w="2671" w:type="dxa"/>
+          </w:tcPr>
+          <w:p>
+            <w:pPr>
+              <w:rPr>
+                <w:rFonts w:hint="eastAsia" w:ascii="宋体" w:hAnsi="宋体" w:eastAsia="宋体" w:cs="宋体"/>
+                <w:vertAlign w:val="baseline"/>
+                <w:lang w:eastAsia="zh-CN"/>
+              </w:rPr>
+            </w:pPr>
+          </w:p>
+        </w:tc>
+      </w:tr>
+      <w:tr>
+        <w:tblPrEx>
+          <w:tblBorders>
+            <w:top w:val="single" w:color="auto" w:sz="4" w:space="0"/>
+            <w:left w:val="single" w:color="auto" w:sz="4" w:space="0"/>
+            <w:bottom w:val="single" w:color="auto" w:sz="4" w:space="0"/>
+            <w:right w:val="single" w:color="auto" w:sz="4" w:space="0"/>
+            <w:insideH w:val="single" w:color="auto" w:sz="4" w:space="0"/>
+            <w:insideV w:val="single" w:color="auto" w:sz="4" w:space="0"/>
+          </w:tblBorders>
+          <w:tblLayout w:type="fixed"/>
+          <w:tblCellMar>
+            <w:top w:w="0" w:type="dxa"/>
+            <w:left w:w="108" w:type="dxa"/>
+            <w:bottom w:w="0" w:type="dxa"/>
+            <w:right w:w="108" w:type="dxa"/>
+          </w:tblCellMar>
+        </w:tblPrEx>
+        <w:tc>
+          <w:tcPr>
+            <w:tcW w:w="2670" w:type="dxa"/>
+          </w:tcPr>
+          <w:p>
+            <w:pPr>
+              <w:rPr>
+                <w:rFonts w:hint="eastAsia" w:ascii="宋体" w:hAnsi="宋体" w:eastAsia="宋体" w:cs="宋体"/>
+                <w:vertAlign w:val="baseline"/>
+                <w:lang w:eastAsia="zh-CN"/>
+              </w:rPr>
+            </w:pPr>
+          </w:p>
+        </w:tc>
+        <w:tc>
+          <w:tcPr>
+            <w:tcW w:w="2670" w:type="dxa"/>
+          </w:tcPr>
+          <w:p>
+            <w:pPr>
+              <w:rPr>
+                <w:rFonts w:hint="eastAsia" w:ascii="宋体" w:hAnsi="宋体" w:eastAsia="宋体" w:cs="宋体"/>
+                <w:vertAlign w:val="baseline"/>
+                <w:lang w:eastAsia="zh-CN"/>
+              </w:rPr>
+            </w:pPr>
+          </w:p>
+        </w:tc>
+        <w:tc>
+          <w:tcPr>
+            <w:tcW w:w="2671" w:type="dxa"/>
+          </w:tcPr>
+          <w:p>
+            <w:pPr>
+              <w:rPr>
+                <w:rFonts w:hint="eastAsia" w:ascii="宋体" w:hAnsi="宋体" w:eastAsia="宋体" w:cs="宋体"/>
+                <w:vertAlign w:val="baseline"/>
+                <w:lang w:eastAsia="zh-CN"/>
+              </w:rPr>
+            </w:pPr>
+          </w:p>
+        </w:tc>
+        <w:tc>
+          <w:tcPr>
+            <w:tcW w:w="2671" w:type="dxa"/>
+          </w:tcPr>
+          <w:p>
+            <w:pPr>
+              <w:rPr>
+                <w:rFonts w:hint="eastAsia" w:ascii="宋体" w:hAnsi="宋体" w:eastAsia="宋体" w:cs="宋体"/>
+                <w:vertAlign w:val="baseline"/>
+                <w:lang w:eastAsia="zh-CN"/>
+              </w:rPr>
+            </w:pPr>
+          </w:p>
+        </w:tc>
+      </w:tr>
     </w:tbl>
     <w:p>
       <w:pPr>
@@ -643,7 +649,7 @@
         <w:pStyle w:val="2"/>
         <w:rPr>
           <w:rFonts w:hint="eastAsia"/>
-          <w:lang w:val="en-US" w:eastAsia="zh-CN"/>
+          <w:lang w:eastAsia="zh-CN"/>
         </w:rPr>
       </w:pPr>
       <w:r>
@@ -653,8 +659,6 @@
         </w:rPr>
         <w:t>系统描述</w:t>
       </w:r>
-      <w:bookmarkStart w:id="0" w:name="_GoBack"/>
-      <w:bookmarkEnd w:id="0"/>
     </w:p>
     <w:p>
       <w:pPr>
@@ -744,8 +748,8 @@
       <w:r>
         <w:drawing>
           <wp:inline distT="0" distB="0" distL="114300" distR="114300">
-            <wp:extent cx="9740265" cy="5496560"/>
-            <wp:effectExtent l="0" t="0" r="13335" b="8890"/>
+            <wp:extent cx="9742805" cy="5480050"/>
+            <wp:effectExtent l="0" t="0" r="10795" b="6350"/>
             <wp:docPr id="1" name="图片 1"/>
             <wp:cNvGraphicFramePr>
               <a:graphicFrameLocks xmlns:a="http://schemas.openxmlformats.org/drawingml/2006/main" noChangeAspect="1"/>
@@ -768,7 +772,7 @@
                   <pic:spPr>
                     <a:xfrm>
                       <a:off x="0" y="0"/>
-                      <a:ext cx="9740265" cy="5496560"/>
+                      <a:ext cx="9742805" cy="5480050"/>
                     </a:xfrm>
                     <a:prstGeom prst="rect">
                       <a:avLst/>
@@ -787,6 +791,57 @@
     </w:p>
     <w:p>
       <w:pPr>
+        <w:rPr>
+          <w:rFonts w:hint="eastAsia"/>
+          <w:lang w:eastAsia="zh-CN"/>
+        </w:rPr>
+      </w:pPr>
+      <w:r>
+        <w:drawing>
+          <wp:inline distT="0" distB="0" distL="114300" distR="114300">
+            <wp:extent cx="9742805" cy="5480050"/>
+            <wp:effectExtent l="0" t="0" r="10795" b="6350"/>
+            <wp:docPr id="2" name="图片 2"/>
+            <wp:cNvGraphicFramePr>
+              <a:graphicFrameLocks xmlns:a="http://schemas.openxmlformats.org/drawingml/2006/main" noChangeAspect="1"/>
+            </wp:cNvGraphicFramePr>
+            <a:graphic xmlns:a="http://schemas.openxmlformats.org/drawingml/2006/main">
+              <a:graphicData uri="http://schemas.openxmlformats.org/drawingml/2006/picture">
+                <pic:pic xmlns:pic="http://schemas.openxmlformats.org/drawingml/2006/picture">
+                  <pic:nvPicPr>
+                    <pic:cNvPr id="2" name="图片 2"/>
+                    <pic:cNvPicPr>
+                      <a:picLocks noChangeAspect="1"/>
+                    </pic:cNvPicPr>
+                  </pic:nvPicPr>
+                  <pic:blipFill>
+                    <a:blip r:embed="rId5"/>
+                    <a:stretch>
+                      <a:fillRect/>
+                    </a:stretch>
+                  </pic:blipFill>
+                  <pic:spPr>
+                    <a:xfrm>
+                      <a:off x="0" y="0"/>
+                      <a:ext cx="9742805" cy="5480050"/>
+                    </a:xfrm>
+                    <a:prstGeom prst="rect">
+                      <a:avLst/>
+                    </a:prstGeom>
+                    <a:noFill/>
+                    <a:ln w="9525">
+                      <a:noFill/>
+                    </a:ln>
+                  </pic:spPr>
+                </pic:pic>
+              </a:graphicData>
+            </a:graphic>
+          </wp:inline>
+        </w:drawing>
+      </w:r>
+    </w:p>
+    <w:p>
+      <w:pPr>
         <w:pStyle w:val="4"/>
         <w:rPr>
           <w:rFonts w:hint="eastAsia"/>
@@ -803,11 +858,51 @@
     </w:p>
     <w:p>
       <w:pPr>
-        <w:numPr>
-          <w:ilvl w:val="0"/>
-          <w:numId w:val="2"/>
-        </w:numPr>
-        <w:ind w:left="420" w:leftChars="0" w:hanging="420" w:firstLineChars="0"/>
+        <w:rPr>
+          <w:rFonts w:hint="eastAsia"/>
+          <w:lang w:val="en-US" w:eastAsia="zh-CN"/>
+        </w:rPr>
+      </w:pPr>
+      <w:r>
+        <w:rPr>
+          <w:rFonts w:hint="eastAsia"/>
+          <w:lang w:val="en-US" w:eastAsia="zh-CN"/>
+        </w:rPr>
+        <w:t>会员身份展示</w:t>
+      </w:r>
+    </w:p>
+    <w:p>
+      <w:pPr>
+        <w:rPr>
+          <w:rFonts w:hint="eastAsia"/>
+          <w:lang w:val="en-US" w:eastAsia="zh-CN"/>
+        </w:rPr>
+      </w:pPr>
+      <w:r>
+        <w:rPr>
+          <w:rFonts w:hint="eastAsia"/>
+          <w:lang w:val="en-US" w:eastAsia="zh-CN"/>
+        </w:rPr>
+        <w:t>单局经验加成</w:t>
+      </w:r>
+    </w:p>
+    <w:p>
+      <w:pPr>
+        <w:rPr>
+          <w:rFonts w:hint="eastAsia"/>
+          <w:lang w:val="en-US" w:eastAsia="zh-CN"/>
+        </w:rPr>
+      </w:pPr>
+      <w:r>
+        <w:rPr>
+          <w:rFonts w:hint="eastAsia"/>
+          <w:lang w:val="en-US" w:eastAsia="zh-CN"/>
+        </w:rPr>
+        <w:t>尊贵会员新手礼包</w:t>
+      </w:r>
+    </w:p>
+    <w:p>
+      <w:pPr>
         <w:rPr>
           <w:rFonts w:hint="eastAsia"/>
           <w:lang w:eastAsia="zh-CN"/>
@@ -818,19 +913,15 @@
           <w:rFonts w:hint="eastAsia"/>
           <w:lang w:val="en-US" w:eastAsia="zh-CN"/>
         </w:rPr>
-        <w:t>身份显示</w:t>
+        <w:t>会员尊享登录礼包，欢乐豆加成</w:t>
       </w:r>
     </w:p>
     <w:p>
       <w:pPr>
-        <w:numPr>
-          <w:ilvl w:val="0"/>
-          <w:numId w:val="2"/>
-        </w:numPr>
-        <w:ind w:left="420" w:leftChars="0" w:hanging="420" w:firstLineChars="0"/>
-        <w:rPr>
-          <w:rFonts w:hint="eastAsia"/>
-          <w:lang w:eastAsia="zh-CN"/>
+        <w:pStyle w:val="3"/>
+        <w:rPr>
+          <w:rFonts w:hint="eastAsia"/>
+          <w:lang w:val="en-US" w:eastAsia="zh-CN"/>
         </w:rPr>
       </w:pPr>
       <w:r>
@@ -838,19 +929,14 @@
           <w:rFonts w:hint="eastAsia"/>
           <w:lang w:val="en-US" w:eastAsia="zh-CN"/>
         </w:rPr>
-        <w:t>经验加成</w:t>
+        <w:t>功能</w:t>
       </w:r>
     </w:p>
     <w:p>
       <w:pPr>
-        <w:numPr>
-          <w:ilvl w:val="0"/>
-          <w:numId w:val="2"/>
-        </w:numPr>
-        <w:ind w:left="420" w:leftChars="0" w:hanging="420" w:firstLineChars="0"/>
-        <w:rPr>
-          <w:rFonts w:hint="eastAsia"/>
-          <w:lang w:eastAsia="zh-CN"/>
+        <w:rPr>
+          <w:rFonts w:hint="eastAsia"/>
+          <w:lang w:val="en-US" w:eastAsia="zh-CN"/>
         </w:rPr>
       </w:pPr>
       <w:r>
@@ -858,67 +944,8 @@
           <w:rFonts w:hint="eastAsia"/>
           <w:lang w:val="en-US" w:eastAsia="zh-CN"/>
         </w:rPr>
-        <w:t>VIP礼包</w:t>
+        <w:t>开通会员</w:t>
       </w:r>
-    </w:p>
-    <w:p>
-      <w:pPr>
-        <w:numPr>
-          <w:ilvl w:val="0"/>
-          <w:numId w:val="2"/>
-        </w:numPr>
-        <w:ind w:left="420" w:leftChars="0" w:hanging="420" w:firstLineChars="0"/>
-        <w:rPr>
-          <w:rFonts w:hint="eastAsia"/>
-          <w:lang w:eastAsia="zh-CN"/>
-        </w:rPr>
-      </w:pPr>
-      <w:r>
-        <w:rPr>
-          <w:rFonts w:hint="eastAsia"/>
-          <w:lang w:val="en-US" w:eastAsia="zh-CN"/>
-        </w:rPr>
-        <w:t>登录礼包</w:t>
-      </w:r>
-    </w:p>
-    <w:p>
-      <w:pPr>
-        <w:pStyle w:val="4"/>
-        <w:rPr>
-          <w:rFonts w:hint="eastAsia"/>
-          <w:lang w:eastAsia="zh-CN"/>
-        </w:rPr>
-      </w:pPr>
-      <w:r>
-        <w:rPr>
-          <w:rFonts w:hint="eastAsia"/>
-          <w:lang w:val="en-US" w:eastAsia="zh-CN"/>
-        </w:rPr>
-        <w:t>规则</w:t>
-      </w:r>
-    </w:p>
-    <w:p>
-      <w:pPr>
-        <w:rPr>
-          <w:rFonts w:hint="eastAsia"/>
-          <w:lang w:val="en-US" w:eastAsia="zh-CN"/>
-        </w:rPr>
-      </w:pPr>
-      <w:r>
-        <w:rPr>
-          <w:rFonts w:hint="eastAsia"/>
-          <w:lang w:val="en-US" w:eastAsia="zh-CN"/>
-        </w:rPr>
-        <w:t>VIP有时效性</w:t>
-      </w:r>
-    </w:p>
-    <w:p>
-      <w:pPr>
-        <w:rPr>
-          <w:rFonts w:hint="eastAsia"/>
-          <w:lang w:val="en-US" w:eastAsia="zh-CN"/>
-        </w:rPr>
-      </w:pPr>
     </w:p>
     <w:p>
       <w:pPr>
@@ -935,6 +962,23 @@
         </w:rPr>
         <w:t>配置表</w:t>
       </w:r>
+    </w:p>
+    <w:p>
+      <w:pPr>
+        <w:rPr>
+          <w:rFonts w:hint="eastAsia"/>
+          <w:lang w:val="en-US" w:eastAsia="zh-CN"/>
+        </w:rPr>
+      </w:pPr>
+      <w:r>
+        <w:rPr>
+          <w:rFonts w:hint="eastAsia"/>
+          <w:lang w:val="en-US" w:eastAsia="zh-CN"/>
+        </w:rPr>
+        <w:t>VIP.xlsx</w:t>
+      </w:r>
+      <w:bookmarkStart w:id="0" w:name="_GoBack"/>
+      <w:bookmarkEnd w:id="0"/>
     </w:p>
     <w:sectPr>
       <w:pgSz w:w="16783" w:h="23757"/>
@@ -1070,28 +1114,8 @@
       </w:rPr>
     </w:lvl>
   </w:abstractNum>
-  <w:abstractNum w:abstractNumId="1">
-    <w:nsid w:val="661891D1"/>
-    <w:multiLevelType w:val="singleLevel"/>
-    <w:tmpl w:val="661891D1"/>
-    <w:lvl w:ilvl="0" w:tentative="0">
-      <w:start w:val="1"/>
-      <w:numFmt w:val="bullet"/>
-      <w:lvlText w:val=""/>
-      <w:lvlJc w:val="left"/>
-      <w:pPr>
-        <w:ind w:left="420" w:hanging="420"/>
-      </w:pPr>
-      <w:rPr>
-        <w:rFonts w:hint="default" w:ascii="Wingdings" w:hAnsi="Wingdings"/>
-      </w:rPr>
-    </w:lvl>
-  </w:abstractNum>
   <w:num w:numId="1">
     <w:abstractNumId w:val="0"/>
-  </w:num>
-  <w:num w:numId="2">
-    <w:abstractNumId w:val="1"/>
   </w:num>
 </w:numbering>
 </file>

--- a/510k/功能/VIP.docx
+++ b/510k/功能/VIP.docx
@@ -66,6 +66,7 @@
     <w:p>
       <w:pPr>
         <w:numPr>
+          <w:ilvl w:val="0"/>
           <w:numId w:val="0"/>
         </w:numPr>
         <w:ind w:leftChars="0"/>
@@ -356,14 +357,14 @@
   <w:latentStyles w:count="260" w:defQFormat="0" w:defUnhideWhenUsed="1" w:defSemiHidden="1" w:defUIPriority="99" w:defLockedState="0">
     <w:lsdException w:qFormat="1" w:unhideWhenUsed="0" w:uiPriority="0" w:semiHidden="0" w:name="Normal"/>
     <w:lsdException w:qFormat="1" w:unhideWhenUsed="0" w:uiPriority="0" w:semiHidden="0" w:name="heading 1"/>
-    <w:lsdException w:qFormat="1" w:uiPriority="0" w:name="heading 2"/>
-    <w:lsdException w:qFormat="1" w:uiPriority="0" w:name="heading 3"/>
-    <w:lsdException w:qFormat="1" w:uiPriority="0" w:name="heading 4"/>
-    <w:lsdException w:qFormat="1" w:uiPriority="0" w:name="heading 5"/>
-    <w:lsdException w:qFormat="1" w:uiPriority="0" w:name="heading 6"/>
-    <w:lsdException w:qFormat="1" w:uiPriority="0" w:name="heading 7"/>
-    <w:lsdException w:qFormat="1" w:uiPriority="0" w:name="heading 8"/>
-    <w:lsdException w:qFormat="1" w:uiPriority="0" w:name="heading 9"/>
+    <w:lsdException w:qFormat="1" w:uiPriority="0" w:semiHidden="0" w:name="heading 2"/>
+    <w:lsdException w:qFormat="1" w:uiPriority="0" w:semiHidden="0" w:name="heading 3"/>
+    <w:lsdException w:qFormat="1" w:uiPriority="0" w:semiHidden="0" w:name="heading 4"/>
+    <w:lsdException w:qFormat="1" w:uiPriority="0" w:semiHidden="0" w:name="heading 5"/>
+    <w:lsdException w:qFormat="1" w:uiPriority="0" w:semiHidden="0" w:name="heading 6"/>
+    <w:lsdException w:qFormat="1" w:uiPriority="0" w:semiHidden="0" w:name="heading 7"/>
+    <w:lsdException w:qFormat="1" w:uiPriority="0" w:semiHidden="0" w:name="heading 8"/>
+    <w:lsdException w:qFormat="1" w:uiPriority="0" w:semiHidden="0" w:name="heading 9"/>
     <w:lsdException w:unhideWhenUsed="0" w:uiPriority="0" w:semiHidden="0" w:name="index 1"/>
     <w:lsdException w:unhideWhenUsed="0" w:uiPriority="0" w:semiHidden="0" w:name="index 2"/>
     <w:lsdException w:unhideWhenUsed="0" w:uiPriority="0" w:semiHidden="0" w:name="index 3"/>

--- a/510k/功能/VIP.docx
+++ b/510k/功能/VIP.docx
@@ -6,7 +6,7 @@
       <w:pPr>
         <w:jc w:val="center"/>
         <w:rPr>
-          <w:rFonts w:hint="eastAsia"/>
+          <w:rFonts w:hint="eastAsia" w:ascii="宋体" w:hAnsi="宋体" w:eastAsia="宋体" w:cs="宋体"/>
           <w:b/>
           <w:bCs/>
           <w:sz w:val="44"/>
@@ -16,7 +16,7 @@
       </w:pPr>
       <w:r>
         <w:rPr>
-          <w:rFonts w:hint="eastAsia"/>
+          <w:rFonts w:hint="eastAsia" w:ascii="宋体" w:hAnsi="宋体" w:eastAsia="宋体" w:cs="宋体"/>
           <w:b/>
           <w:bCs/>
           <w:sz w:val="44"/>
@@ -29,6 +29,7 @@
     <w:p>
       <w:pPr>
         <w:pStyle w:val="2"/>
+        <w:ind w:left="432" w:leftChars="0" w:hanging="432" w:firstLineChars="0"/>
         <w:rPr>
           <w:rFonts w:hint="eastAsia"/>
           <w:lang w:val="en-US" w:eastAsia="zh-CN"/>
@@ -39,717 +40,41 @@
           <w:rFonts w:hint="eastAsia"/>
           <w:lang w:val="en-US" w:eastAsia="zh-CN"/>
         </w:rPr>
-        <w:t>文档记录</w:t>
+        <w:t>VIP</w:t>
       </w:r>
     </w:p>
-    <w:tbl>
-      <w:tblPr>
-        <w:tblStyle w:val="13"/>
-        <w:tblW w:w="10682" w:type="dxa"/>
-        <w:tblInd w:w="0" w:type="dxa"/>
-        <w:tblBorders>
-          <w:top w:val="single" w:color="auto" w:sz="4" w:space="0"/>
-          <w:left w:val="single" w:color="auto" w:sz="4" w:space="0"/>
-          <w:bottom w:val="single" w:color="auto" w:sz="4" w:space="0"/>
-          <w:right w:val="single" w:color="auto" w:sz="4" w:space="0"/>
-          <w:insideH w:val="single" w:color="auto" w:sz="4" w:space="0"/>
-          <w:insideV w:val="single" w:color="auto" w:sz="4" w:space="0"/>
-        </w:tblBorders>
-        <w:tblLayout w:type="fixed"/>
-        <w:tblCellMar>
-          <w:top w:w="0" w:type="dxa"/>
-          <w:left w:w="108" w:type="dxa"/>
-          <w:bottom w:w="0" w:type="dxa"/>
-          <w:right w:w="108" w:type="dxa"/>
-        </w:tblCellMar>
-      </w:tblPr>
-      <w:tblGrid>
-        <w:gridCol w:w="2670"/>
-        <w:gridCol w:w="2670"/>
-        <w:gridCol w:w="2671"/>
-        <w:gridCol w:w="2671"/>
-      </w:tblGrid>
-      <w:tr>
-        <w:tblPrEx>
-          <w:tblBorders>
-            <w:top w:val="single" w:color="auto" w:sz="4" w:space="0"/>
-            <w:left w:val="single" w:color="auto" w:sz="4" w:space="0"/>
-            <w:bottom w:val="single" w:color="auto" w:sz="4" w:space="0"/>
-            <w:right w:val="single" w:color="auto" w:sz="4" w:space="0"/>
-            <w:insideH w:val="single" w:color="auto" w:sz="4" w:space="0"/>
-            <w:insideV w:val="single" w:color="auto" w:sz="4" w:space="0"/>
-          </w:tblBorders>
-          <w:tblLayout w:type="fixed"/>
-          <w:tblCellMar>
-            <w:top w:w="0" w:type="dxa"/>
-            <w:left w:w="108" w:type="dxa"/>
-            <w:bottom w:w="0" w:type="dxa"/>
-            <w:right w:w="108" w:type="dxa"/>
-          </w:tblCellMar>
-        </w:tblPrEx>
-        <w:tc>
-          <w:tcPr>
-            <w:tcW w:w="2670" w:type="dxa"/>
-            <w:shd w:val="clear" w:color="auto" w:fill="E7E6E6" w:themeFill="background2"/>
-          </w:tcPr>
-          <w:p>
-            <w:pPr>
-              <w:rPr>
-                <w:rFonts w:hint="eastAsia" w:ascii="宋体" w:hAnsi="宋体" w:eastAsia="宋体" w:cs="宋体"/>
-                <w:vertAlign w:val="baseline"/>
-                <w:lang w:eastAsia="zh-CN"/>
-              </w:rPr>
-            </w:pPr>
-            <w:r>
-              <w:rPr>
-                <w:rFonts w:hint="eastAsia" w:ascii="宋体" w:hAnsi="宋体" w:eastAsia="宋体" w:cs="宋体"/>
-                <w:vertAlign w:val="baseline"/>
-                <w:lang w:eastAsia="zh-CN"/>
-              </w:rPr>
-              <w:t>版本</w:t>
-            </w:r>
-          </w:p>
-        </w:tc>
-        <w:tc>
-          <w:tcPr>
-            <w:tcW w:w="2670" w:type="dxa"/>
-            <w:shd w:val="clear" w:color="auto" w:fill="E7E6E6" w:themeFill="background2"/>
-          </w:tcPr>
-          <w:p>
-            <w:pPr>
-              <w:rPr>
-                <w:rFonts w:hint="eastAsia" w:ascii="宋体" w:hAnsi="宋体" w:eastAsia="宋体" w:cs="宋体"/>
-                <w:vertAlign w:val="baseline"/>
-                <w:lang w:eastAsia="zh-CN"/>
-              </w:rPr>
-            </w:pPr>
-            <w:r>
-              <w:rPr>
-                <w:rFonts w:hint="eastAsia" w:ascii="宋体" w:hAnsi="宋体" w:eastAsia="宋体" w:cs="宋体"/>
-                <w:vertAlign w:val="baseline"/>
-                <w:lang w:eastAsia="zh-CN"/>
-              </w:rPr>
-              <w:t>日期</w:t>
-            </w:r>
-          </w:p>
-        </w:tc>
-        <w:tc>
-          <w:tcPr>
-            <w:tcW w:w="2671" w:type="dxa"/>
-            <w:shd w:val="clear" w:color="auto" w:fill="E7E6E6" w:themeFill="background2"/>
-          </w:tcPr>
-          <w:p>
-            <w:pPr>
-              <w:rPr>
-                <w:rFonts w:hint="eastAsia" w:ascii="宋体" w:hAnsi="宋体" w:eastAsia="宋体" w:cs="宋体"/>
-                <w:vertAlign w:val="baseline"/>
-                <w:lang w:eastAsia="zh-CN"/>
-              </w:rPr>
-            </w:pPr>
-            <w:r>
-              <w:rPr>
-                <w:rFonts w:hint="eastAsia" w:ascii="宋体" w:hAnsi="宋体" w:eastAsia="宋体" w:cs="宋体"/>
-                <w:vertAlign w:val="baseline"/>
-                <w:lang w:eastAsia="zh-CN"/>
-              </w:rPr>
-              <w:t>内容</w:t>
-            </w:r>
-          </w:p>
-        </w:tc>
-        <w:tc>
-          <w:tcPr>
-            <w:tcW w:w="2671" w:type="dxa"/>
-            <w:shd w:val="clear" w:color="auto" w:fill="E7E6E6" w:themeFill="background2"/>
-          </w:tcPr>
-          <w:p>
-            <w:pPr>
-              <w:rPr>
-                <w:rFonts w:hint="eastAsia" w:ascii="宋体" w:hAnsi="宋体" w:eastAsia="宋体" w:cs="宋体"/>
-                <w:vertAlign w:val="baseline"/>
-                <w:lang w:eastAsia="zh-CN"/>
-              </w:rPr>
-            </w:pPr>
-            <w:r>
-              <w:rPr>
-                <w:rFonts w:hint="eastAsia" w:ascii="宋体" w:hAnsi="宋体" w:eastAsia="宋体" w:cs="宋体"/>
-                <w:vertAlign w:val="baseline"/>
-                <w:lang w:eastAsia="zh-CN"/>
-              </w:rPr>
-              <w:t>作者</w:t>
-            </w:r>
-          </w:p>
-        </w:tc>
-      </w:tr>
-      <w:tr>
-        <w:tblPrEx>
-          <w:tblBorders>
-            <w:top w:val="single" w:color="auto" w:sz="4" w:space="0"/>
-            <w:left w:val="single" w:color="auto" w:sz="4" w:space="0"/>
-            <w:bottom w:val="single" w:color="auto" w:sz="4" w:space="0"/>
-            <w:right w:val="single" w:color="auto" w:sz="4" w:space="0"/>
-            <w:insideH w:val="single" w:color="auto" w:sz="4" w:space="0"/>
-            <w:insideV w:val="single" w:color="auto" w:sz="4" w:space="0"/>
-          </w:tblBorders>
-          <w:tblLayout w:type="fixed"/>
-          <w:tblCellMar>
-            <w:top w:w="0" w:type="dxa"/>
-            <w:left w:w="108" w:type="dxa"/>
-            <w:bottom w:w="0" w:type="dxa"/>
-            <w:right w:w="108" w:type="dxa"/>
-          </w:tblCellMar>
-        </w:tblPrEx>
-        <w:tc>
-          <w:tcPr>
-            <w:tcW w:w="2670" w:type="dxa"/>
-          </w:tcPr>
-          <w:p>
-            <w:pPr>
-              <w:rPr>
-                <w:rFonts w:hint="eastAsia" w:ascii="宋体" w:hAnsi="宋体" w:eastAsia="宋体" w:cs="宋体"/>
-                <w:vertAlign w:val="baseline"/>
-                <w:lang w:eastAsia="zh-CN"/>
-              </w:rPr>
-            </w:pPr>
-          </w:p>
-        </w:tc>
-        <w:tc>
-          <w:tcPr>
-            <w:tcW w:w="2670" w:type="dxa"/>
-          </w:tcPr>
-          <w:p>
-            <w:pPr>
-              <w:rPr>
-                <w:rFonts w:hint="eastAsia" w:ascii="宋体" w:hAnsi="宋体" w:eastAsia="宋体" w:cs="宋体"/>
-                <w:vertAlign w:val="baseline"/>
-                <w:lang w:eastAsia="zh-CN"/>
-              </w:rPr>
-            </w:pPr>
-          </w:p>
-        </w:tc>
-        <w:tc>
-          <w:tcPr>
-            <w:tcW w:w="2671" w:type="dxa"/>
-          </w:tcPr>
-          <w:p>
-            <w:pPr>
-              <w:rPr>
-                <w:rFonts w:hint="eastAsia" w:ascii="宋体" w:hAnsi="宋体" w:eastAsia="宋体" w:cs="宋体"/>
-                <w:vertAlign w:val="baseline"/>
-                <w:lang w:eastAsia="zh-CN"/>
-              </w:rPr>
-            </w:pPr>
-          </w:p>
-        </w:tc>
-        <w:tc>
-          <w:tcPr>
-            <w:tcW w:w="2671" w:type="dxa"/>
-          </w:tcPr>
-          <w:p>
-            <w:pPr>
-              <w:rPr>
-                <w:rFonts w:hint="eastAsia" w:ascii="宋体" w:hAnsi="宋体" w:eastAsia="宋体" w:cs="宋体"/>
-                <w:vertAlign w:val="baseline"/>
-                <w:lang w:eastAsia="zh-CN"/>
-              </w:rPr>
-            </w:pPr>
-          </w:p>
-        </w:tc>
-      </w:tr>
-    </w:tbl>
     <w:p>
       <w:pPr>
-        <w:pStyle w:val="2"/>
+        <w:numPr>
+          <w:ilvl w:val="0"/>
+          <w:numId w:val="2"/>
+        </w:numPr>
+        <w:ind w:left="420" w:leftChars="0" w:hanging="420" w:firstLineChars="0"/>
         <w:rPr>
-          <w:rFonts w:hint="eastAsia"/>
-          <w:lang w:eastAsia="zh-CN"/>
+          <w:rFonts w:hint="eastAsia" w:eastAsiaTheme="minorEastAsia"/>
+          <w:lang w:val="en-US" w:eastAsia="zh-CN"/>
         </w:rPr>
       </w:pPr>
       <w:r>
         <w:rPr>
           <w:rFonts w:hint="eastAsia"/>
-          <w:lang w:eastAsia="zh-CN"/>
+          <w:lang w:val="en-US" w:eastAsia="zh-CN"/>
         </w:rPr>
-        <w:t>系统状况</w:t>
-      </w:r>
-    </w:p>
-    <w:tbl>
-      <w:tblPr>
-        <w:tblStyle w:val="13"/>
-        <w:tblW w:w="10682" w:type="dxa"/>
-        <w:tblInd w:w="0" w:type="dxa"/>
-        <w:tblBorders>
-          <w:top w:val="single" w:color="auto" w:sz="4" w:space="0"/>
-          <w:left w:val="single" w:color="auto" w:sz="4" w:space="0"/>
-          <w:bottom w:val="single" w:color="auto" w:sz="4" w:space="0"/>
-          <w:right w:val="single" w:color="auto" w:sz="4" w:space="0"/>
-          <w:insideH w:val="single" w:color="auto" w:sz="4" w:space="0"/>
-          <w:insideV w:val="single" w:color="auto" w:sz="4" w:space="0"/>
-        </w:tblBorders>
-        <w:tblLayout w:type="fixed"/>
-        <w:tblCellMar>
-          <w:top w:w="0" w:type="dxa"/>
-          <w:left w:w="108" w:type="dxa"/>
-          <w:bottom w:w="0" w:type="dxa"/>
-          <w:right w:w="108" w:type="dxa"/>
-        </w:tblCellMar>
-      </w:tblPr>
-      <w:tblGrid>
-        <w:gridCol w:w="2670"/>
-        <w:gridCol w:w="2670"/>
-        <w:gridCol w:w="2671"/>
-        <w:gridCol w:w="2671"/>
-      </w:tblGrid>
-      <w:tr>
-        <w:tblPrEx>
-          <w:tblBorders>
-            <w:top w:val="single" w:color="auto" w:sz="4" w:space="0"/>
-            <w:left w:val="single" w:color="auto" w:sz="4" w:space="0"/>
-            <w:bottom w:val="single" w:color="auto" w:sz="4" w:space="0"/>
-            <w:right w:val="single" w:color="auto" w:sz="4" w:space="0"/>
-            <w:insideH w:val="single" w:color="auto" w:sz="4" w:space="0"/>
-            <w:insideV w:val="single" w:color="auto" w:sz="4" w:space="0"/>
-          </w:tblBorders>
-          <w:tblLayout w:type="fixed"/>
-          <w:tblCellMar>
-            <w:top w:w="0" w:type="dxa"/>
-            <w:left w:w="108" w:type="dxa"/>
-            <w:bottom w:w="0" w:type="dxa"/>
-            <w:right w:w="108" w:type="dxa"/>
-          </w:tblCellMar>
-        </w:tblPrEx>
-        <w:tc>
-          <w:tcPr>
-            <w:tcW w:w="2670" w:type="dxa"/>
-            <w:shd w:val="clear" w:color="auto" w:fill="E7E6E6" w:themeFill="background2"/>
-          </w:tcPr>
-          <w:p>
-            <w:pPr>
-              <w:rPr>
-                <w:rFonts w:hint="eastAsia" w:ascii="宋体" w:hAnsi="宋体" w:eastAsia="宋体" w:cs="宋体"/>
-                <w:vertAlign w:val="baseline"/>
-                <w:lang w:eastAsia="zh-CN"/>
-              </w:rPr>
-            </w:pPr>
-            <w:r>
-              <w:rPr>
-                <w:rFonts w:hint="eastAsia" w:ascii="宋体" w:hAnsi="宋体" w:eastAsia="宋体" w:cs="宋体"/>
-                <w:vertAlign w:val="baseline"/>
-                <w:lang w:eastAsia="zh-CN"/>
-              </w:rPr>
-              <w:t>类型</w:t>
-            </w:r>
-          </w:p>
-        </w:tc>
-        <w:tc>
-          <w:tcPr>
-            <w:tcW w:w="2670" w:type="dxa"/>
-            <w:shd w:val="clear" w:color="auto" w:fill="E7E6E6" w:themeFill="background2"/>
-          </w:tcPr>
-          <w:p>
-            <w:pPr>
-              <w:rPr>
-                <w:rFonts w:hint="eastAsia" w:ascii="宋体" w:hAnsi="宋体" w:eastAsia="宋体" w:cs="宋体"/>
-                <w:vertAlign w:val="baseline"/>
-                <w:lang w:eastAsia="zh-CN"/>
-              </w:rPr>
-            </w:pPr>
-            <w:r>
-              <w:rPr>
-                <w:rFonts w:hint="eastAsia" w:ascii="宋体" w:hAnsi="宋体" w:eastAsia="宋体" w:cs="宋体"/>
-                <w:vertAlign w:val="baseline"/>
-                <w:lang w:eastAsia="zh-CN"/>
-              </w:rPr>
-              <w:t>负责人</w:t>
-            </w:r>
-          </w:p>
-        </w:tc>
-        <w:tc>
-          <w:tcPr>
-            <w:tcW w:w="2671" w:type="dxa"/>
-            <w:shd w:val="clear" w:color="auto" w:fill="E7E6E6" w:themeFill="background2"/>
-          </w:tcPr>
-          <w:p>
-            <w:pPr>
-              <w:rPr>
-                <w:rFonts w:hint="eastAsia" w:ascii="宋体" w:hAnsi="宋体" w:eastAsia="宋体" w:cs="宋体"/>
-                <w:vertAlign w:val="baseline"/>
-                <w:lang w:eastAsia="zh-CN"/>
-              </w:rPr>
-            </w:pPr>
-            <w:r>
-              <w:rPr>
-                <w:rFonts w:hint="eastAsia" w:ascii="宋体" w:hAnsi="宋体" w:eastAsia="宋体" w:cs="宋体"/>
-                <w:vertAlign w:val="baseline"/>
-                <w:lang w:eastAsia="zh-CN"/>
-              </w:rPr>
-              <w:t>开始时间</w:t>
-            </w:r>
-          </w:p>
-        </w:tc>
-        <w:tc>
-          <w:tcPr>
-            <w:tcW w:w="2671" w:type="dxa"/>
-            <w:shd w:val="clear" w:color="auto" w:fill="E7E6E6" w:themeFill="background2"/>
-          </w:tcPr>
-          <w:p>
-            <w:pPr>
-              <w:rPr>
-                <w:rFonts w:hint="eastAsia" w:ascii="宋体" w:hAnsi="宋体" w:eastAsia="宋体" w:cs="宋体"/>
-                <w:vertAlign w:val="baseline"/>
-                <w:lang w:eastAsia="zh-CN"/>
-              </w:rPr>
-            </w:pPr>
-            <w:r>
-              <w:rPr>
-                <w:rFonts w:hint="eastAsia" w:ascii="宋体" w:hAnsi="宋体" w:eastAsia="宋体" w:cs="宋体"/>
-                <w:vertAlign w:val="baseline"/>
-                <w:lang w:eastAsia="zh-CN"/>
-              </w:rPr>
-              <w:t>完成时间</w:t>
-            </w:r>
-          </w:p>
-        </w:tc>
-      </w:tr>
-      <w:tr>
-        <w:tblPrEx>
-          <w:tblBorders>
-            <w:top w:val="single" w:color="auto" w:sz="4" w:space="0"/>
-            <w:left w:val="single" w:color="auto" w:sz="4" w:space="0"/>
-            <w:bottom w:val="single" w:color="auto" w:sz="4" w:space="0"/>
-            <w:right w:val="single" w:color="auto" w:sz="4" w:space="0"/>
-            <w:insideH w:val="single" w:color="auto" w:sz="4" w:space="0"/>
-            <w:insideV w:val="single" w:color="auto" w:sz="4" w:space="0"/>
-          </w:tblBorders>
-          <w:tblLayout w:type="fixed"/>
-          <w:tblCellMar>
-            <w:top w:w="0" w:type="dxa"/>
-            <w:left w:w="108" w:type="dxa"/>
-            <w:bottom w:w="0" w:type="dxa"/>
-            <w:right w:w="108" w:type="dxa"/>
-          </w:tblCellMar>
-        </w:tblPrEx>
-        <w:tc>
-          <w:tcPr>
-            <w:tcW w:w="2670" w:type="dxa"/>
-          </w:tcPr>
-          <w:p>
-            <w:pPr>
-              <w:rPr>
-                <w:rFonts w:hint="eastAsia" w:ascii="宋体" w:hAnsi="宋体" w:eastAsia="宋体" w:cs="宋体"/>
-                <w:vertAlign w:val="baseline"/>
-                <w:lang w:eastAsia="zh-CN"/>
-              </w:rPr>
-            </w:pPr>
-          </w:p>
-        </w:tc>
-        <w:tc>
-          <w:tcPr>
-            <w:tcW w:w="2670" w:type="dxa"/>
-          </w:tcPr>
-          <w:p>
-            <w:pPr>
-              <w:rPr>
-                <w:rFonts w:hint="eastAsia" w:ascii="宋体" w:hAnsi="宋体" w:eastAsia="宋体" w:cs="宋体"/>
-                <w:vertAlign w:val="baseline"/>
-                <w:lang w:eastAsia="zh-CN"/>
-              </w:rPr>
-            </w:pPr>
-          </w:p>
-        </w:tc>
-        <w:tc>
-          <w:tcPr>
-            <w:tcW w:w="2671" w:type="dxa"/>
-          </w:tcPr>
-          <w:p>
-            <w:pPr>
-              <w:rPr>
-                <w:rFonts w:hint="eastAsia" w:ascii="宋体" w:hAnsi="宋体" w:eastAsia="宋体" w:cs="宋体"/>
-                <w:vertAlign w:val="baseline"/>
-                <w:lang w:eastAsia="zh-CN"/>
-              </w:rPr>
-            </w:pPr>
-          </w:p>
-        </w:tc>
-        <w:tc>
-          <w:tcPr>
-            <w:tcW w:w="2671" w:type="dxa"/>
-          </w:tcPr>
-          <w:p>
-            <w:pPr>
-              <w:rPr>
-                <w:rFonts w:hint="eastAsia" w:ascii="宋体" w:hAnsi="宋体" w:eastAsia="宋体" w:cs="宋体"/>
-                <w:vertAlign w:val="baseline"/>
-                <w:lang w:eastAsia="zh-CN"/>
-              </w:rPr>
-            </w:pPr>
-          </w:p>
-        </w:tc>
-      </w:tr>
-      <w:tr>
-        <w:tblPrEx>
-          <w:tblBorders>
-            <w:top w:val="single" w:color="auto" w:sz="4" w:space="0"/>
-            <w:left w:val="single" w:color="auto" w:sz="4" w:space="0"/>
-            <w:bottom w:val="single" w:color="auto" w:sz="4" w:space="0"/>
-            <w:right w:val="single" w:color="auto" w:sz="4" w:space="0"/>
-            <w:insideH w:val="single" w:color="auto" w:sz="4" w:space="0"/>
-            <w:insideV w:val="single" w:color="auto" w:sz="4" w:space="0"/>
-          </w:tblBorders>
-          <w:tblLayout w:type="fixed"/>
-          <w:tblCellMar>
-            <w:top w:w="0" w:type="dxa"/>
-            <w:left w:w="108" w:type="dxa"/>
-            <w:bottom w:w="0" w:type="dxa"/>
-            <w:right w:w="108" w:type="dxa"/>
-          </w:tblCellMar>
-        </w:tblPrEx>
-        <w:tc>
-          <w:tcPr>
-            <w:tcW w:w="2670" w:type="dxa"/>
-          </w:tcPr>
-          <w:p>
-            <w:pPr>
-              <w:rPr>
-                <w:rFonts w:hint="eastAsia" w:ascii="宋体" w:hAnsi="宋体" w:eastAsia="宋体" w:cs="宋体"/>
-                <w:vertAlign w:val="baseline"/>
-                <w:lang w:eastAsia="zh-CN"/>
-              </w:rPr>
-            </w:pPr>
-          </w:p>
-        </w:tc>
-        <w:tc>
-          <w:tcPr>
-            <w:tcW w:w="2670" w:type="dxa"/>
-          </w:tcPr>
-          <w:p>
-            <w:pPr>
-              <w:rPr>
-                <w:rFonts w:hint="eastAsia" w:ascii="宋体" w:hAnsi="宋体" w:eastAsia="宋体" w:cs="宋体"/>
-                <w:vertAlign w:val="baseline"/>
-                <w:lang w:eastAsia="zh-CN"/>
-              </w:rPr>
-            </w:pPr>
-          </w:p>
-        </w:tc>
-        <w:tc>
-          <w:tcPr>
-            <w:tcW w:w="2671" w:type="dxa"/>
-          </w:tcPr>
-          <w:p>
-            <w:pPr>
-              <w:rPr>
-                <w:rFonts w:hint="eastAsia" w:ascii="宋体" w:hAnsi="宋体" w:eastAsia="宋体" w:cs="宋体"/>
-                <w:vertAlign w:val="baseline"/>
-                <w:lang w:eastAsia="zh-CN"/>
-              </w:rPr>
-            </w:pPr>
-          </w:p>
-        </w:tc>
-        <w:tc>
-          <w:tcPr>
-            <w:tcW w:w="2671" w:type="dxa"/>
-          </w:tcPr>
-          <w:p>
-            <w:pPr>
-              <w:rPr>
-                <w:rFonts w:hint="eastAsia" w:ascii="宋体" w:hAnsi="宋体" w:eastAsia="宋体" w:cs="宋体"/>
-                <w:vertAlign w:val="baseline"/>
-                <w:lang w:eastAsia="zh-CN"/>
-              </w:rPr>
-            </w:pPr>
-          </w:p>
-        </w:tc>
-      </w:tr>
-      <w:tr>
-        <w:tblPrEx>
-          <w:tblBorders>
-            <w:top w:val="single" w:color="auto" w:sz="4" w:space="0"/>
-            <w:left w:val="single" w:color="auto" w:sz="4" w:space="0"/>
-            <w:bottom w:val="single" w:color="auto" w:sz="4" w:space="0"/>
-            <w:right w:val="single" w:color="auto" w:sz="4" w:space="0"/>
-            <w:insideH w:val="single" w:color="auto" w:sz="4" w:space="0"/>
-            <w:insideV w:val="single" w:color="auto" w:sz="4" w:space="0"/>
-          </w:tblBorders>
-          <w:tblLayout w:type="fixed"/>
-          <w:tblCellMar>
-            <w:top w:w="0" w:type="dxa"/>
-            <w:left w:w="108" w:type="dxa"/>
-            <w:bottom w:w="0" w:type="dxa"/>
-            <w:right w:w="108" w:type="dxa"/>
-          </w:tblCellMar>
-        </w:tblPrEx>
-        <w:tc>
-          <w:tcPr>
-            <w:tcW w:w="2670" w:type="dxa"/>
-          </w:tcPr>
-          <w:p>
-            <w:pPr>
-              <w:rPr>
-                <w:rFonts w:hint="eastAsia" w:ascii="宋体" w:hAnsi="宋体" w:eastAsia="宋体" w:cs="宋体"/>
-                <w:vertAlign w:val="baseline"/>
-                <w:lang w:eastAsia="zh-CN"/>
-              </w:rPr>
-            </w:pPr>
-          </w:p>
-        </w:tc>
-        <w:tc>
-          <w:tcPr>
-            <w:tcW w:w="2670" w:type="dxa"/>
-          </w:tcPr>
-          <w:p>
-            <w:pPr>
-              <w:rPr>
-                <w:rFonts w:hint="eastAsia" w:ascii="宋体" w:hAnsi="宋体" w:eastAsia="宋体" w:cs="宋体"/>
-                <w:vertAlign w:val="baseline"/>
-                <w:lang w:eastAsia="zh-CN"/>
-              </w:rPr>
-            </w:pPr>
-          </w:p>
-        </w:tc>
-        <w:tc>
-          <w:tcPr>
-            <w:tcW w:w="2671" w:type="dxa"/>
-          </w:tcPr>
-          <w:p>
-            <w:pPr>
-              <w:rPr>
-                <w:rFonts w:hint="eastAsia" w:ascii="宋体" w:hAnsi="宋体" w:eastAsia="宋体" w:cs="宋体"/>
-                <w:vertAlign w:val="baseline"/>
-                <w:lang w:eastAsia="zh-CN"/>
-              </w:rPr>
-            </w:pPr>
-          </w:p>
-        </w:tc>
-        <w:tc>
-          <w:tcPr>
-            <w:tcW w:w="2671" w:type="dxa"/>
-          </w:tcPr>
-          <w:p>
-            <w:pPr>
-              <w:rPr>
-                <w:rFonts w:hint="eastAsia" w:ascii="宋体" w:hAnsi="宋体" w:eastAsia="宋体" w:cs="宋体"/>
-                <w:vertAlign w:val="baseline"/>
-                <w:lang w:eastAsia="zh-CN"/>
-              </w:rPr>
-            </w:pPr>
-          </w:p>
-        </w:tc>
-      </w:tr>
-    </w:tbl>
-    <w:p>
-      <w:pPr>
-        <w:rPr>
-          <w:rFonts w:hint="eastAsia" w:ascii="宋体" w:hAnsi="宋体" w:eastAsia="宋体" w:cs="宋体"/>
-          <w:lang w:eastAsia="zh-CN"/>
-        </w:rPr>
-      </w:pPr>
-    </w:p>
-    <w:p>
-      <w:pPr>
-        <w:pStyle w:val="2"/>
-        <w:rPr>
-          <w:rFonts w:hint="eastAsia"/>
-          <w:lang w:eastAsia="zh-CN"/>
-        </w:rPr>
-      </w:pPr>
-      <w:r>
-        <w:rPr>
-          <w:rFonts w:hint="eastAsia"/>
-          <w:lang w:eastAsia="zh-CN"/>
-        </w:rPr>
-        <w:t>系统描述</w:t>
+        <w:t>点击vip按钮弹出vip特权界面</w:t>
       </w:r>
     </w:p>
     <w:p>
       <w:pPr>
-        <w:pStyle w:val="2"/>
-        <w:rPr>
-          <w:rFonts w:hint="eastAsia"/>
-          <w:lang w:eastAsia="zh-CN"/>
-        </w:rPr>
-      </w:pPr>
-      <w:r>
-        <w:rPr>
-          <w:rFonts w:hint="eastAsia"/>
-          <w:lang w:eastAsia="zh-CN"/>
-        </w:rPr>
-        <w:t>系统目地</w:t>
-      </w:r>
-    </w:p>
-    <w:p>
-      <w:pPr>
-        <w:pStyle w:val="2"/>
-        <w:rPr>
-          <w:rFonts w:hint="eastAsia"/>
-          <w:lang w:eastAsia="zh-CN"/>
-        </w:rPr>
-      </w:pPr>
-      <w:r>
-        <w:rPr>
-          <w:rFonts w:hint="eastAsia"/>
-          <w:lang w:eastAsia="zh-CN"/>
-        </w:rPr>
-        <w:t>设计思路</w:t>
-      </w:r>
-    </w:p>
-    <w:p>
-      <w:pPr>
         <w:numPr>
-          <w:ilvl w:val="0"/>
           <w:numId w:val="0"/>
         </w:numPr>
         <w:ind w:leftChars="0"/>
-        <w:rPr>
-          <w:rFonts w:hint="eastAsia" w:ascii="宋体" w:hAnsi="宋体" w:eastAsia="宋体" w:cs="宋体"/>
-          <w:lang w:eastAsia="zh-CN"/>
-        </w:rPr>
-      </w:pPr>
-      <w:r>
-        <w:rPr>
-          <w:rFonts w:hint="eastAsia" w:ascii="宋体" w:hAnsi="宋体" w:eastAsia="宋体" w:cs="宋体"/>
-          <w:lang w:eastAsia="zh-CN"/>
-        </w:rPr>
-        <w:t>参考《欢乐斗地主》</w:t>
-      </w:r>
-    </w:p>
-    <w:p>
-      <w:pPr>
-        <w:pStyle w:val="2"/>
-        <w:rPr>
-          <w:rFonts w:hint="eastAsia"/>
-          <w:lang w:eastAsia="zh-CN"/>
-        </w:rPr>
-      </w:pPr>
-      <w:r>
-        <w:rPr>
-          <w:rFonts w:hint="eastAsia"/>
-          <w:lang w:eastAsia="zh-CN"/>
-        </w:rPr>
-        <w:t>文档内容</w:t>
-      </w:r>
-    </w:p>
-    <w:p>
-      <w:pPr>
-        <w:pStyle w:val="3"/>
-        <w:rPr>
-          <w:rFonts w:hint="eastAsia" w:eastAsiaTheme="minorEastAsia"/>
-          <w:lang w:eastAsia="zh-CN"/>
-        </w:rPr>
-      </w:pPr>
-      <w:r>
-        <w:rPr>
-          <w:rFonts w:hint="eastAsia"/>
-          <w:lang w:eastAsia="zh-CN"/>
-        </w:rPr>
-        <w:t>界面</w:t>
-      </w:r>
-    </w:p>
-    <w:p>
+      </w:pPr>
       <w:r>
         <w:drawing>
           <wp:inline distT="0" distB="0" distL="114300" distR="114300">
-            <wp:extent cx="9742805" cy="5480050"/>
-            <wp:effectExtent l="0" t="0" r="10795" b="6350"/>
+            <wp:extent cx="6640195" cy="3722370"/>
+            <wp:effectExtent l="0" t="0" r="8255" b="11430"/>
             <wp:docPr id="1" name="图片 1"/>
             <wp:cNvGraphicFramePr>
               <a:graphicFrameLocks xmlns:a="http://schemas.openxmlformats.org/drawingml/2006/main" noChangeAspect="1"/>
@@ -772,7 +97,7 @@
                   <pic:spPr>
                     <a:xfrm>
                       <a:off x="0" y="0"/>
-                      <a:ext cx="9742805" cy="5480050"/>
+                      <a:ext cx="6640195" cy="3722370"/>
                     </a:xfrm>
                     <a:prstGeom prst="rect">
                       <a:avLst/>
@@ -791,61 +116,14 @@
     </w:p>
     <w:p>
       <w:pPr>
+        <w:numPr>
+          <w:ilvl w:val="0"/>
+          <w:numId w:val="3"/>
+        </w:numPr>
+        <w:ind w:left="420" w:leftChars="0" w:hanging="420" w:firstLineChars="0"/>
         <w:rPr>
           <w:rFonts w:hint="eastAsia"/>
-          <w:lang w:eastAsia="zh-CN"/>
-        </w:rPr>
-      </w:pPr>
-      <w:r>
-        <w:drawing>
-          <wp:inline distT="0" distB="0" distL="114300" distR="114300">
-            <wp:extent cx="9742805" cy="5480050"/>
-            <wp:effectExtent l="0" t="0" r="10795" b="6350"/>
-            <wp:docPr id="2" name="图片 2"/>
-            <wp:cNvGraphicFramePr>
-              <a:graphicFrameLocks xmlns:a="http://schemas.openxmlformats.org/drawingml/2006/main" noChangeAspect="1"/>
-            </wp:cNvGraphicFramePr>
-            <a:graphic xmlns:a="http://schemas.openxmlformats.org/drawingml/2006/main">
-              <a:graphicData uri="http://schemas.openxmlformats.org/drawingml/2006/picture">
-                <pic:pic xmlns:pic="http://schemas.openxmlformats.org/drawingml/2006/picture">
-                  <pic:nvPicPr>
-                    <pic:cNvPr id="2" name="图片 2"/>
-                    <pic:cNvPicPr>
-                      <a:picLocks noChangeAspect="1"/>
-                    </pic:cNvPicPr>
-                  </pic:nvPicPr>
-                  <pic:blipFill>
-                    <a:blip r:embed="rId5"/>
-                    <a:stretch>
-                      <a:fillRect/>
-                    </a:stretch>
-                  </pic:blipFill>
-                  <pic:spPr>
-                    <a:xfrm>
-                      <a:off x="0" y="0"/>
-                      <a:ext cx="9742805" cy="5480050"/>
-                    </a:xfrm>
-                    <a:prstGeom prst="rect">
-                      <a:avLst/>
-                    </a:prstGeom>
-                    <a:noFill/>
-                    <a:ln w="9525">
-                      <a:noFill/>
-                    </a:ln>
-                  </pic:spPr>
-                </pic:pic>
-              </a:graphicData>
-            </a:graphic>
-          </wp:inline>
-        </w:drawing>
-      </w:r>
-    </w:p>
-    <w:p>
-      <w:pPr>
-        <w:pStyle w:val="4"/>
-        <w:rPr>
-          <w:rFonts w:hint="eastAsia"/>
-          <w:lang w:eastAsia="zh-CN"/>
+          <w:lang w:val="en-US" w:eastAsia="zh-CN"/>
         </w:rPr>
       </w:pPr>
       <w:r>
@@ -853,11 +131,16 @@
           <w:rFonts w:hint="eastAsia"/>
           <w:lang w:val="en-US" w:eastAsia="zh-CN"/>
         </w:rPr>
-        <w:t>特权</w:t>
+        <w:t>如果没有开通VIP，下方显示开通按钮</w:t>
       </w:r>
     </w:p>
     <w:p>
       <w:pPr>
+        <w:numPr>
+          <w:ilvl w:val="0"/>
+          <w:numId w:val="3"/>
+        </w:numPr>
+        <w:ind w:left="420" w:leftChars="0" w:hanging="420" w:firstLineChars="0"/>
         <w:rPr>
           <w:rFonts w:hint="eastAsia"/>
           <w:lang w:val="en-US" w:eastAsia="zh-CN"/>
@@ -868,120 +151,21 @@
           <w:rFonts w:hint="eastAsia"/>
           <w:lang w:val="en-US" w:eastAsia="zh-CN"/>
         </w:rPr>
-        <w:t>会员身份展示</w:t>
-      </w:r>
-    </w:p>
-    <w:p>
-      <w:pPr>
-        <w:rPr>
-          <w:rFonts w:hint="eastAsia"/>
-          <w:lang w:val="en-US" w:eastAsia="zh-CN"/>
-        </w:rPr>
-      </w:pPr>
-      <w:r>
-        <w:rPr>
-          <w:rFonts w:hint="eastAsia"/>
-          <w:lang w:val="en-US" w:eastAsia="zh-CN"/>
-        </w:rPr>
-        <w:t>单局经验加成</w:t>
-      </w:r>
-    </w:p>
-    <w:p>
-      <w:pPr>
-        <w:rPr>
-          <w:rFonts w:hint="eastAsia"/>
-          <w:lang w:val="en-US" w:eastAsia="zh-CN"/>
-        </w:rPr>
-      </w:pPr>
-      <w:r>
-        <w:rPr>
-          <w:rFonts w:hint="eastAsia"/>
-          <w:lang w:val="en-US" w:eastAsia="zh-CN"/>
-        </w:rPr>
-        <w:t>尊贵会员新手礼包</w:t>
-      </w:r>
-    </w:p>
-    <w:p>
-      <w:pPr>
-        <w:rPr>
-          <w:rFonts w:hint="eastAsia"/>
-          <w:lang w:eastAsia="zh-CN"/>
-        </w:rPr>
-      </w:pPr>
-      <w:r>
-        <w:rPr>
-          <w:rFonts w:hint="eastAsia"/>
-          <w:lang w:val="en-US" w:eastAsia="zh-CN"/>
-        </w:rPr>
-        <w:t>会员尊享登录礼包，欢乐豆加成</w:t>
-      </w:r>
-    </w:p>
-    <w:p>
-      <w:pPr>
-        <w:pStyle w:val="3"/>
-        <w:rPr>
-          <w:rFonts w:hint="eastAsia"/>
-          <w:lang w:val="en-US" w:eastAsia="zh-CN"/>
-        </w:rPr>
-      </w:pPr>
-      <w:r>
-        <w:rPr>
-          <w:rFonts w:hint="eastAsia"/>
-          <w:lang w:val="en-US" w:eastAsia="zh-CN"/>
-        </w:rPr>
-        <w:t>功能</w:t>
-      </w:r>
-    </w:p>
-    <w:p>
-      <w:pPr>
-        <w:rPr>
-          <w:rFonts w:hint="eastAsia"/>
-          <w:lang w:val="en-US" w:eastAsia="zh-CN"/>
-        </w:rPr>
-      </w:pPr>
-      <w:r>
-        <w:rPr>
-          <w:rFonts w:hint="eastAsia"/>
-          <w:lang w:val="en-US" w:eastAsia="zh-CN"/>
-        </w:rPr>
-        <w:t>开通会员</w:t>
-      </w:r>
-    </w:p>
-    <w:p>
-      <w:pPr>
-        <w:pStyle w:val="2"/>
-        <w:rPr>
-          <w:rFonts w:hint="eastAsia"/>
-          <w:lang w:eastAsia="zh-CN"/>
-        </w:rPr>
-      </w:pPr>
-      <w:r>
-        <w:rPr>
-          <w:rFonts w:hint="eastAsia"/>
-          <w:lang w:eastAsia="zh-CN"/>
-        </w:rPr>
-        <w:t>配置表</w:t>
-      </w:r>
-    </w:p>
-    <w:p>
-      <w:pPr>
-        <w:rPr>
-          <w:rFonts w:hint="eastAsia"/>
-          <w:lang w:val="en-US" w:eastAsia="zh-CN"/>
-        </w:rPr>
-      </w:pPr>
-      <w:r>
-        <w:rPr>
-          <w:rFonts w:hint="eastAsia"/>
-          <w:lang w:val="en-US" w:eastAsia="zh-CN"/>
-        </w:rPr>
-        <w:t>VIP.xlsx</w:t>
+        <w:t>如果已经开了VIP，下方显示确认按钮</w:t>
       </w:r>
       <w:bookmarkStart w:id="0" w:name="_GoBack"/>
       <w:bookmarkEnd w:id="0"/>
     </w:p>
+    <w:p>
+      <w:pPr>
+        <w:rPr>
+          <w:rFonts w:hint="eastAsia" w:eastAsiaTheme="minorEastAsia"/>
+          <w:lang w:val="en-US" w:eastAsia="zh-CN"/>
+        </w:rPr>
+      </w:pPr>
+    </w:p>
     <w:sectPr>
-      <w:pgSz w:w="16783" w:h="23757"/>
+      <w:pgSz w:w="11906" w:h="16838"/>
       <w:pgMar w:top="720" w:right="720" w:bottom="720" w:left="720" w:header="851" w:footer="992" w:gutter="0"/>
       <w:cols w:space="425" w:num="1"/>
       <w:docGrid w:type="lines" w:linePitch="312" w:charSpace="0"/>
@@ -993,9 +177,9 @@
 <file path=word/numbering.xml><?xml version="1.0" encoding="utf-8"?>
 <w:numbering xmlns:wpc="http://schemas.microsoft.com/office/word/2010/wordprocessingCanvas" xmlns:mc="http://schemas.openxmlformats.org/markup-compatibility/2006" xmlns:o="urn:schemas-microsoft-com:office:office" xmlns:r="http://schemas.openxmlformats.org/officeDocument/2006/relationships" xmlns:m="http://schemas.openxmlformats.org/officeDocument/2006/math" xmlns:v="urn:schemas-microsoft-com:vml" xmlns:wp14="http://schemas.microsoft.com/office/word/2010/wordprocessingDrawing" xmlns:wp="http://schemas.openxmlformats.org/drawingml/2006/wordprocessingDrawing" xmlns:w10="urn:schemas-microsoft-com:office:word" xmlns:w="http://schemas.openxmlformats.org/wordprocessingml/2006/main" xmlns:w14="http://schemas.microsoft.com/office/word/2010/wordml" xmlns:wpg="http://schemas.microsoft.com/office/word/2010/wordprocessingGroup" xmlns:wpi="http://schemas.microsoft.com/office/word/2010/wordprocessingInk" xmlns:wne="http://schemas.microsoft.com/office/word/2006/wordml" xmlns:wps="http://schemas.microsoft.com/office/word/2010/wordprocessingShape" mc:Ignorable="w14 wp14">
   <w:abstractNum w:abstractNumId="0">
-    <w:nsid w:val="5A69CC5A"/>
+    <w:nsid w:val="5B13E5D8"/>
     <w:multiLevelType w:val="multilevel"/>
-    <w:tmpl w:val="5A69CC5A"/>
+    <w:tmpl w:val="5B13E5D8"/>
     <w:lvl w:ilvl="0" w:tentative="0">
       <w:start w:val="1"/>
       <w:numFmt w:val="decimal"/>
@@ -1114,8 +298,48 @@
       </w:rPr>
     </w:lvl>
   </w:abstractNum>
+  <w:abstractNum w:abstractNumId="1">
+    <w:nsid w:val="5B13E833"/>
+    <w:multiLevelType w:val="singleLevel"/>
+    <w:tmpl w:val="5B13E833"/>
+    <w:lvl w:ilvl="0" w:tentative="0">
+      <w:start w:val="1"/>
+      <w:numFmt w:val="bullet"/>
+      <w:lvlText w:val=""/>
+      <w:lvlJc w:val="left"/>
+      <w:pPr>
+        <w:ind w:left="420" w:hanging="420"/>
+      </w:pPr>
+      <w:rPr>
+        <w:rFonts w:hint="default" w:ascii="Wingdings" w:hAnsi="Wingdings"/>
+      </w:rPr>
+    </w:lvl>
+  </w:abstractNum>
+  <w:abstractNum w:abstractNumId="2">
+    <w:nsid w:val="5B13E91A"/>
+    <w:multiLevelType w:val="singleLevel"/>
+    <w:tmpl w:val="5B13E91A"/>
+    <w:lvl w:ilvl="0" w:tentative="0">
+      <w:start w:val="1"/>
+      <w:numFmt w:val="bullet"/>
+      <w:lvlText w:val=""/>
+      <w:lvlJc w:val="left"/>
+      <w:pPr>
+        <w:ind w:left="420" w:hanging="420"/>
+      </w:pPr>
+      <w:rPr>
+        <w:rFonts w:hint="default" w:ascii="Wingdings" w:hAnsi="Wingdings"/>
+      </w:rPr>
+    </w:lvl>
+  </w:abstractNum>
   <w:num w:numId="1">
     <w:abstractNumId w:val="0"/>
+  </w:num>
+  <w:num w:numId="2">
+    <w:abstractNumId w:val="1"/>
+  </w:num>
+  <w:num w:numId="3">
+    <w:abstractNumId w:val="2"/>
   </w:num>
 </w:numbering>
 </file>
@@ -1125,21 +349,21 @@
   <w:docDefaults>
     <w:rPrDefault>
       <w:rPr>
-        <w:rFonts w:ascii="Times New Roman" w:hAnsi="Times New Roman" w:eastAsia="宋体" w:cs="Times New Roman"/>
+        <w:rFonts w:asciiTheme="minorHAnsi" w:hAnsiTheme="minorHAnsi" w:eastAsiaTheme="minorEastAsia" w:cstheme="minorBidi"/>
       </w:rPr>
     </w:rPrDefault>
   </w:docDefaults>
   <w:latentStyles w:count="260" w:defQFormat="0" w:defUnhideWhenUsed="1" w:defSemiHidden="1" w:defUIPriority="99" w:defLockedState="0">
     <w:lsdException w:qFormat="1" w:unhideWhenUsed="0" w:uiPriority="0" w:semiHidden="0" w:name="Normal"/>
     <w:lsdException w:qFormat="1" w:unhideWhenUsed="0" w:uiPriority="0" w:semiHidden="0" w:name="heading 1"/>
-    <w:lsdException w:qFormat="1" w:uiPriority="0" w:semiHidden="0" w:name="heading 2"/>
-    <w:lsdException w:qFormat="1" w:uiPriority="0" w:semiHidden="0" w:name="heading 3"/>
-    <w:lsdException w:qFormat="1" w:uiPriority="0" w:semiHidden="0" w:name="heading 4"/>
-    <w:lsdException w:qFormat="1" w:uiPriority="0" w:semiHidden="0" w:name="heading 5"/>
-    <w:lsdException w:qFormat="1" w:uiPriority="0" w:semiHidden="0" w:name="heading 6"/>
-    <w:lsdException w:qFormat="1" w:uiPriority="0" w:semiHidden="0" w:name="heading 7"/>
-    <w:lsdException w:qFormat="1" w:uiPriority="0" w:semiHidden="0" w:name="heading 8"/>
-    <w:lsdException w:qFormat="1" w:uiPriority="0" w:semiHidden="0" w:name="heading 9"/>
+    <w:lsdException w:qFormat="1" w:uiPriority="0" w:name="heading 2"/>
+    <w:lsdException w:qFormat="1" w:uiPriority="0" w:name="heading 3"/>
+    <w:lsdException w:qFormat="1" w:uiPriority="0" w:name="heading 4"/>
+    <w:lsdException w:qFormat="1" w:uiPriority="0" w:name="heading 5"/>
+    <w:lsdException w:qFormat="1" w:uiPriority="0" w:name="heading 6"/>
+    <w:lsdException w:qFormat="1" w:uiPriority="0" w:name="heading 7"/>
+    <w:lsdException w:qFormat="1" w:uiPriority="0" w:name="heading 8"/>
+    <w:lsdException w:qFormat="1" w:uiPriority="0" w:name="heading 9"/>
     <w:lsdException w:unhideWhenUsed="0" w:uiPriority="0" w:semiHidden="0" w:name="index 1"/>
     <w:lsdException w:unhideWhenUsed="0" w:uiPriority="0" w:semiHidden="0" w:name="index 2"/>
     <w:lsdException w:unhideWhenUsed="0" w:uiPriority="0" w:semiHidden="0" w:name="index 3"/>
@@ -1195,7 +419,7 @@
     <w:lsdException w:qFormat="1" w:unhideWhenUsed="0" w:uiPriority="0" w:semiHidden="0" w:name="Title"/>
     <w:lsdException w:unhideWhenUsed="0" w:uiPriority="0" w:semiHidden="0" w:name="Closing"/>
     <w:lsdException w:unhideWhenUsed="0" w:uiPriority="0" w:semiHidden="0" w:name="Signature"/>
-    <w:lsdException w:qFormat="1" w:unhideWhenUsed="0" w:uiPriority="0" w:name="Default Paragraph Font"/>
+    <w:lsdException w:unhideWhenUsed="0" w:uiPriority="0" w:name="Default Paragraph Font"/>
     <w:lsdException w:unhideWhenUsed="0" w:uiPriority="0" w:semiHidden="0" w:name="Body Text"/>
     <w:lsdException w:unhideWhenUsed="0" w:uiPriority="0" w:semiHidden="0" w:name="Body Text Indent"/>
     <w:lsdException w:unhideWhenUsed="0" w:uiPriority="0" w:semiHidden="0" w:name="List Continue"/>
@@ -1278,7 +502,7 @@
     <w:lsdException w:unhideWhenUsed="0" w:uiPriority="0" w:semiHidden="0" w:name="Table Web 2"/>
     <w:lsdException w:unhideWhenUsed="0" w:uiPriority="0" w:semiHidden="0" w:name="Table Web 3"/>
     <w:lsdException w:unhideWhenUsed="0" w:uiPriority="0" w:semiHidden="0" w:name="Balloon Text"/>
-    <w:lsdException w:qFormat="1" w:unhideWhenUsed="0" w:uiPriority="0" w:semiHidden="0" w:name="Table Grid"/>
+    <w:lsdException w:unhideWhenUsed="0" w:uiPriority="0" w:semiHidden="0" w:name="Table Grid"/>
     <w:lsdException w:unhideWhenUsed="0" w:uiPriority="0" w:semiHidden="0" w:name="Table Theme"/>
     <w:lsdException w:unhideWhenUsed="0" w:uiPriority="60" w:semiHidden="0" w:name="Light Shading"/>
     <w:lsdException w:unhideWhenUsed="0" w:uiPriority="61" w:semiHidden="0" w:name="Light List"/>
@@ -1608,7 +832,6 @@
   <w:style w:type="character" w:default="1" w:styleId="11">
     <w:name w:val="Default Paragraph Font"/>
     <w:semiHidden/>
-    <w:qFormat/>
     <w:uiPriority w:val="0"/>
   </w:style>
   <w:style w:type="table" w:default="1" w:styleId="12">
@@ -1624,27 +847,6 @@
         <w:bottom w:w="0" w:type="dxa"/>
         <w:right w:w="108" w:type="dxa"/>
       </w:tblCellMar>
-    </w:tblPr>
-  </w:style>
-  <w:style w:type="table" w:styleId="13">
-    <w:name w:val="Table Grid"/>
-    <w:basedOn w:val="12"/>
-    <w:qFormat/>
-    <w:uiPriority w:val="0"/>
-    <w:pPr>
-      <w:widowControl w:val="0"/>
-      <w:jc w:val="both"/>
-    </w:pPr>
-    <w:tblPr>
-      <w:tblBorders>
-        <w:top w:val="single" w:color="auto" w:sz="4" w:space="0"/>
-        <w:left w:val="single" w:color="auto" w:sz="4" w:space="0"/>
-        <w:bottom w:val="single" w:color="auto" w:sz="4" w:space="0"/>
-        <w:right w:val="single" w:color="auto" w:sz="4" w:space="0"/>
-        <w:insideH w:val="single" w:color="auto" w:sz="4" w:space="0"/>
-        <w:insideV w:val="single" w:color="auto" w:sz="4" w:space="0"/>
-      </w:tblBorders>
-      <w:tblLayout w:type="fixed"/>
     </w:tblPr>
   </w:style>
 </w:styles>
